--- a/Formato Word/SteamPage.docx
+++ b/Formato Word/SteamPage.docx
@@ -11,509 +11,1323 @@
     </w:p>
     <w:p>
       <w:r>
+        <w:t>&lt;</w:t>
+      </w:r>
+      <w:proofErr w:type="spellStart"/>
+      <w:r>
+        <w:t>Panoramica</w:t>
+      </w:r>
+      <w:proofErr w:type="spellEnd"/>
+      <w:r>
+        <w:t>&gt;</w:t>
+      </w:r>
+    </w:p>
+    <w:p>
+      <w:r>
+        <w:t>"</w:t>
+      </w:r>
+      <w:proofErr w:type="spellStart"/>
+      <w:r>
+        <w:t>There</w:t>
+      </w:r>
+      <w:proofErr w:type="spellEnd"/>
+      <w:r>
+        <w:t xml:space="preserve"> are </w:t>
+      </w:r>
+      <w:proofErr w:type="spellStart"/>
+      <w:r>
+        <w:t>lots</w:t>
+      </w:r>
+      <w:proofErr w:type="spellEnd"/>
+      <w:r>
+        <w:t xml:space="preserve"> of </w:t>
+      </w:r>
+      <w:proofErr w:type="spellStart"/>
+      <w:r>
+        <w:t>predators</w:t>
+      </w:r>
+      <w:proofErr w:type="spellEnd"/>
+      <w:r>
+        <w:t xml:space="preserve"> </w:t>
+      </w:r>
+      <w:proofErr w:type="spellStart"/>
+      <w:r>
+        <w:t>out</w:t>
+      </w:r>
+      <w:proofErr w:type="spellEnd"/>
+      <w:r>
+        <w:t xml:space="preserve"> </w:t>
+      </w:r>
+      <w:proofErr w:type="spellStart"/>
+      <w:r>
+        <w:t>there</w:t>
+      </w:r>
+      <w:proofErr w:type="spellEnd"/>
+      <w:r>
+        <w:t xml:space="preserve">... </w:t>
+      </w:r>
+      <w:proofErr w:type="spellStart"/>
+      <w:r>
+        <w:t>stalkers</w:t>
+      </w:r>
+      <w:proofErr w:type="spellEnd"/>
+      <w:r>
+        <w:t xml:space="preserve"> </w:t>
+      </w:r>
+      <w:proofErr w:type="spellStart"/>
+      <w:r>
+        <w:t>who'd</w:t>
+      </w:r>
+      <w:proofErr w:type="spellEnd"/>
+      <w:r>
+        <w:t xml:space="preserve"> </w:t>
+      </w:r>
+      <w:proofErr w:type="spellStart"/>
+      <w:r>
+        <w:t>just</w:t>
+      </w:r>
+      <w:proofErr w:type="spellEnd"/>
+      <w:r>
+        <w:t xml:space="preserve"> </w:t>
+      </w:r>
+      <w:proofErr w:type="spellStart"/>
+      <w:r>
+        <w:t>love</w:t>
+      </w:r>
+      <w:proofErr w:type="spellEnd"/>
+      <w:r>
+        <w:t xml:space="preserve"> to </w:t>
+      </w:r>
+      <w:proofErr w:type="spellStart"/>
+      <w:r>
+        <w:t>have</w:t>
+      </w:r>
+      <w:proofErr w:type="spellEnd"/>
+      <w:r>
+        <w:t xml:space="preserve"> a taste of </w:t>
+      </w:r>
+      <w:proofErr w:type="spellStart"/>
+      <w:r>
+        <w:t>someone</w:t>
+      </w:r>
+      <w:proofErr w:type="spellEnd"/>
+      <w:r>
+        <w:t xml:space="preserve"> </w:t>
+      </w:r>
+      <w:proofErr w:type="spellStart"/>
+      <w:r>
+        <w:t>like</w:t>
+      </w:r>
+      <w:proofErr w:type="spellEnd"/>
+      <w:r>
+        <w:t xml:space="preserve"> </w:t>
+      </w:r>
+      <w:proofErr w:type="spellStart"/>
+      <w:r>
+        <w:t>you</w:t>
+      </w:r>
+      <w:proofErr w:type="spellEnd"/>
+      <w:r>
+        <w:t>..."</w:t>
+      </w:r>
+    </w:p>
+    <w:p>
+      <w:pPr>
+        <w:rPr>
+          <w:lang w:val="it-IT"/>
+        </w:rPr>
+      </w:pPr>
+      <w:r>
+        <w:rPr>
+          <w:lang w:val="it-IT"/>
+        </w:rPr>
+        <w:t>&lt;</w:t>
+      </w:r>
+      <w:r>
+        <w:rPr>
+          <w:lang w:val="it-IT"/>
+        </w:rPr>
+        <w:t>”</w:t>
+      </w:r>
+      <w:r>
+        <w:rPr>
+          <w:lang w:val="it-IT"/>
+        </w:rPr>
+        <w:t xml:space="preserve">Ci sono molti predatori là fuori… </w:t>
+      </w:r>
+      <w:r>
+        <w:rPr>
+          <w:lang w:val="it-IT"/>
+        </w:rPr>
+        <w:t>cacciatori che perderebbero la testa per assaggiare uno come te…”&gt;</w:t>
+      </w:r>
+    </w:p>
+    <w:p>
+      <w:pPr>
+        <w:rPr>
+          <w:lang w:val="it-IT"/>
+        </w:rPr>
+      </w:pPr>
+    </w:p>
+    <w:p>
+      <w:pPr>
+        <w:rPr>
+          <w:lang w:val="it-IT"/>
+        </w:rPr>
+      </w:pPr>
+      <w:r>
+        <w:rPr>
+          <w:lang w:val="it-IT"/>
+        </w:rPr>
+        <w:t xml:space="preserve">Plot </w:t>
+      </w:r>
+      <w:proofErr w:type="spellStart"/>
+      <w:r>
+        <w:rPr>
+          <w:lang w:val="it-IT"/>
+        </w:rPr>
+        <w:t>Summary</w:t>
+      </w:r>
+      <w:proofErr w:type="spellEnd"/>
+    </w:p>
+    <w:p>
+      <w:pPr>
+        <w:rPr>
+          <w:lang w:val="it-IT"/>
+        </w:rPr>
+      </w:pPr>
+      <w:r>
+        <w:rPr>
+          <w:lang w:val="it-IT"/>
+        </w:rPr>
         <w:t>&lt;Trama&gt;</w:t>
       </w:r>
     </w:p>
     <w:p>
       <w:r>
-        <w:t>"</w:t>
-      </w:r>
-      <w:proofErr w:type="spellStart"/>
-      <w:r>
-        <w:t>There</w:t>
-      </w:r>
-      <w:proofErr w:type="spellEnd"/>
-      <w:r>
-        <w:t xml:space="preserve"> are </w:t>
-      </w:r>
-      <w:proofErr w:type="spellStart"/>
-      <w:r>
-        <w:t>lots</w:t>
-      </w:r>
-      <w:proofErr w:type="spellEnd"/>
-      <w:r>
-        <w:t xml:space="preserve"> of </w:t>
-      </w:r>
-      <w:proofErr w:type="spellStart"/>
-      <w:r>
-        <w:t>predators</w:t>
-      </w:r>
-      <w:proofErr w:type="spellEnd"/>
-      <w:r>
-        <w:t xml:space="preserve"> </w:t>
-      </w:r>
-      <w:proofErr w:type="spellStart"/>
-      <w:r>
-        <w:t>out</w:t>
-      </w:r>
-      <w:proofErr w:type="spellEnd"/>
-      <w:r>
-        <w:t xml:space="preserve"> </w:t>
-      </w:r>
-      <w:proofErr w:type="spellStart"/>
-      <w:r>
-        <w:t>there</w:t>
-      </w:r>
-      <w:proofErr w:type="spellEnd"/>
-      <w:r>
+        <w:rPr>
+          <w:lang w:val="it-IT"/>
+        </w:rPr>
+        <w:t xml:space="preserve">The graveyard shift at a dingy diner in San Francisco -- that's where MC's story begins. </w:t>
+      </w:r>
+      <w:proofErr w:type="spellStart"/>
+      <w:r>
+        <w:t>It's</w:t>
+      </w:r>
+      <w:proofErr w:type="spellEnd"/>
+      <w:r>
+        <w:t xml:space="preserve"> </w:t>
+      </w:r>
+      <w:proofErr w:type="spellStart"/>
+      <w:r>
+        <w:t>just</w:t>
+      </w:r>
+      <w:proofErr w:type="spellEnd"/>
+      <w:r>
+        <w:t xml:space="preserve"> </w:t>
+      </w:r>
+      <w:proofErr w:type="spellStart"/>
+      <w:r>
+        <w:t>another</w:t>
+      </w:r>
+      <w:proofErr w:type="spellEnd"/>
+      <w:r>
+        <w:t xml:space="preserve"> normal </w:t>
+      </w:r>
+      <w:proofErr w:type="spellStart"/>
+      <w:r>
+        <w:t>night</w:t>
+      </w:r>
+      <w:proofErr w:type="spellEnd"/>
+      <w:r>
+        <w:t xml:space="preserve">, </w:t>
+      </w:r>
+      <w:proofErr w:type="spellStart"/>
+      <w:r>
+        <w:t>or</w:t>
+      </w:r>
+      <w:proofErr w:type="spellEnd"/>
+      <w:r>
+        <w:t xml:space="preserve"> at </w:t>
+      </w:r>
+      <w:proofErr w:type="spellStart"/>
+      <w:r>
+        <w:t>least</w:t>
+      </w:r>
+      <w:proofErr w:type="spellEnd"/>
+      <w:r>
+        <w:t xml:space="preserve"> </w:t>
+      </w:r>
+      <w:proofErr w:type="spellStart"/>
+      <w:r>
+        <w:t>it</w:t>
+      </w:r>
+      <w:proofErr w:type="spellEnd"/>
+      <w:r>
+        <w:t xml:space="preserve"> </w:t>
+      </w:r>
+      <w:proofErr w:type="spellStart"/>
+      <w:r>
+        <w:t>seems</w:t>
+      </w:r>
+      <w:proofErr w:type="spellEnd"/>
+      <w:r>
+        <w:t xml:space="preserve"> to be. </w:t>
+      </w:r>
+    </w:p>
+    <w:p>
+      <w:pPr>
+        <w:rPr>
+          <w:lang w:val="it-IT"/>
+        </w:rPr>
+      </w:pPr>
+      <w:r>
+        <w:rPr>
+          <w:lang w:val="it-IT"/>
+        </w:rPr>
+        <w:t xml:space="preserve">&lt;Il turno di notte in una squallida tavola calda di San Francisco – è qui che la storia MC ha inizio. </w:t>
+      </w:r>
+      <w:r>
+        <w:rPr>
+          <w:lang w:val="it-IT"/>
+        </w:rPr>
+        <w:t>È un’altra normale notte, o almeno così sembra.&gt;</w:t>
+      </w:r>
+    </w:p>
+    <w:p>
+      <w:pPr>
+        <w:rPr>
+          <w:lang w:val="it-IT"/>
+        </w:rPr>
+      </w:pPr>
+      <w:r>
+        <w:rPr>
+          <w:lang w:val="it-IT"/>
+        </w:rPr>
+        <w:t>...</w:t>
+      </w:r>
+      <w:proofErr w:type="spellStart"/>
+      <w:r>
+        <w:rPr>
+          <w:lang w:val="it-IT"/>
+        </w:rPr>
+        <w:t>That</w:t>
+      </w:r>
+      <w:proofErr w:type="spellEnd"/>
+      <w:r>
+        <w:rPr>
+          <w:lang w:val="it-IT"/>
+        </w:rPr>
+        <w:t xml:space="preserve"> </w:t>
+      </w:r>
+      <w:proofErr w:type="spellStart"/>
+      <w:r>
+        <w:rPr>
+          <w:lang w:val="it-IT"/>
+        </w:rPr>
+        <w:t>is</w:t>
+      </w:r>
+      <w:proofErr w:type="spellEnd"/>
+      <w:r>
+        <w:rPr>
+          <w:lang w:val="it-IT"/>
+        </w:rPr>
+        <w:t xml:space="preserve">, </w:t>
+      </w:r>
+      <w:proofErr w:type="spellStart"/>
+      <w:r>
+        <w:rPr>
+          <w:lang w:val="it-IT"/>
+        </w:rPr>
+        <w:t>until</w:t>
+      </w:r>
+      <w:proofErr w:type="spellEnd"/>
+      <w:r>
+        <w:rPr>
+          <w:lang w:val="it-IT"/>
+        </w:rPr>
+        <w:t xml:space="preserve"> a </w:t>
+      </w:r>
+      <w:proofErr w:type="spellStart"/>
+      <w:r>
+        <w:rPr>
+          <w:lang w:val="it-IT"/>
+        </w:rPr>
+        <w:t>certain</w:t>
+      </w:r>
+      <w:proofErr w:type="spellEnd"/>
+      <w:r>
+        <w:rPr>
+          <w:lang w:val="it-IT"/>
+        </w:rPr>
+        <w:t xml:space="preserve"> </w:t>
+      </w:r>
+      <w:proofErr w:type="spellStart"/>
+      <w:r>
+        <w:rPr>
+          <w:lang w:val="it-IT"/>
+        </w:rPr>
+        <w:t>mysterious</w:t>
+      </w:r>
+      <w:proofErr w:type="spellEnd"/>
+      <w:r>
+        <w:rPr>
+          <w:lang w:val="it-IT"/>
+        </w:rPr>
+        <w:t xml:space="preserve"> </w:t>
+      </w:r>
+      <w:proofErr w:type="spellStart"/>
+      <w:r>
+        <w:rPr>
+          <w:lang w:val="it-IT"/>
+        </w:rPr>
+        <w:t>customer</w:t>
+      </w:r>
+      <w:proofErr w:type="spellEnd"/>
+      <w:r>
+        <w:rPr>
+          <w:lang w:val="it-IT"/>
+        </w:rPr>
+        <w:t xml:space="preserve"> </w:t>
+      </w:r>
+      <w:proofErr w:type="spellStart"/>
+      <w:r>
+        <w:rPr>
+          <w:lang w:val="it-IT"/>
+        </w:rPr>
+        <w:t>stops</w:t>
+      </w:r>
+      <w:proofErr w:type="spellEnd"/>
+      <w:r>
+        <w:rPr>
+          <w:lang w:val="it-IT"/>
+        </w:rPr>
+        <w:t xml:space="preserve"> by, </w:t>
+      </w:r>
+      <w:proofErr w:type="spellStart"/>
+      <w:r>
+        <w:rPr>
+          <w:lang w:val="it-IT"/>
+        </w:rPr>
+        <w:t>bringing</w:t>
+      </w:r>
+      <w:proofErr w:type="spellEnd"/>
+      <w:r>
+        <w:rPr>
+          <w:lang w:val="it-IT"/>
+        </w:rPr>
+        <w:t xml:space="preserve"> the </w:t>
+      </w:r>
+      <w:proofErr w:type="spellStart"/>
+      <w:r>
+        <w:rPr>
+          <w:lang w:val="it-IT"/>
+        </w:rPr>
+        <w:t>dangerous</w:t>
+      </w:r>
+      <w:proofErr w:type="spellEnd"/>
+      <w:r>
+        <w:rPr>
+          <w:lang w:val="it-IT"/>
+        </w:rPr>
+        <w:t xml:space="preserve"> </w:t>
+      </w:r>
+      <w:proofErr w:type="spellStart"/>
+      <w:r>
+        <w:rPr>
+          <w:lang w:val="it-IT"/>
+        </w:rPr>
+        <w:t>attention</w:t>
+      </w:r>
+      <w:proofErr w:type="spellEnd"/>
+      <w:r>
+        <w:rPr>
+          <w:lang w:val="it-IT"/>
+        </w:rPr>
+        <w:t xml:space="preserve"> of a </w:t>
+      </w:r>
+      <w:proofErr w:type="spellStart"/>
+      <w:r>
+        <w:rPr>
+          <w:lang w:val="it-IT"/>
+        </w:rPr>
+        <w:t>few</w:t>
+      </w:r>
+      <w:proofErr w:type="spellEnd"/>
+      <w:r>
+        <w:rPr>
+          <w:lang w:val="it-IT"/>
+        </w:rPr>
+        <w:t xml:space="preserve"> </w:t>
+      </w:r>
+      <w:proofErr w:type="spellStart"/>
+      <w:r>
+        <w:rPr>
+          <w:lang w:val="it-IT"/>
+        </w:rPr>
+        <w:t>people</w:t>
+      </w:r>
+      <w:proofErr w:type="spellEnd"/>
+      <w:r>
+        <w:rPr>
+          <w:lang w:val="it-IT"/>
+        </w:rPr>
+        <w:t xml:space="preserve"> with </w:t>
+      </w:r>
+      <w:proofErr w:type="spellStart"/>
+      <w:r>
+        <w:rPr>
+          <w:lang w:val="it-IT"/>
+        </w:rPr>
+        <w:t>him</w:t>
+      </w:r>
+      <w:proofErr w:type="spellEnd"/>
+      <w:r>
+        <w:rPr>
+          <w:lang w:val="it-IT"/>
+        </w:rPr>
+        <w:t xml:space="preserve">. </w:t>
+      </w:r>
+      <w:proofErr w:type="spellStart"/>
+      <w:r>
+        <w:rPr>
+          <w:lang w:val="it-IT"/>
+        </w:rPr>
+        <w:t>When</w:t>
+      </w:r>
+      <w:proofErr w:type="spellEnd"/>
+      <w:r>
+        <w:rPr>
+          <w:lang w:val="it-IT"/>
+        </w:rPr>
+        <w:t xml:space="preserve"> </w:t>
+      </w:r>
+      <w:proofErr w:type="spellStart"/>
+      <w:r>
+        <w:rPr>
+          <w:lang w:val="it-IT"/>
+        </w:rPr>
+        <w:t>it</w:t>
+      </w:r>
+      <w:proofErr w:type="spellEnd"/>
+      <w:r>
+        <w:rPr>
+          <w:lang w:val="it-IT"/>
+        </w:rPr>
+        <w:t xml:space="preserve"> </w:t>
+      </w:r>
+      <w:proofErr w:type="spellStart"/>
+      <w:r>
+        <w:rPr>
+          <w:lang w:val="it-IT"/>
+        </w:rPr>
+        <w:t>rains</w:t>
+      </w:r>
+      <w:proofErr w:type="spellEnd"/>
+      <w:r>
+        <w:rPr>
+          <w:lang w:val="it-IT"/>
+        </w:rPr>
+        <w:t xml:space="preserve">, </w:t>
+      </w:r>
+      <w:proofErr w:type="spellStart"/>
+      <w:r>
+        <w:rPr>
+          <w:lang w:val="it-IT"/>
+        </w:rPr>
+        <w:t>it</w:t>
+      </w:r>
+      <w:proofErr w:type="spellEnd"/>
+      <w:r>
+        <w:rPr>
+          <w:lang w:val="it-IT"/>
+        </w:rPr>
+        <w:t xml:space="preserve"> </w:t>
+      </w:r>
+      <w:proofErr w:type="spellStart"/>
+      <w:r>
+        <w:rPr>
+          <w:lang w:val="it-IT"/>
+        </w:rPr>
+        <w:t>pours</w:t>
+      </w:r>
+      <w:proofErr w:type="spellEnd"/>
+      <w:r>
+        <w:rPr>
+          <w:lang w:val="it-IT"/>
+        </w:rPr>
+        <w:t xml:space="preserve">, and </w:t>
+      </w:r>
+      <w:proofErr w:type="spellStart"/>
+      <w:r>
+        <w:rPr>
+          <w:lang w:val="it-IT"/>
+        </w:rPr>
+        <w:t>suddenly</w:t>
+      </w:r>
+      <w:proofErr w:type="spellEnd"/>
+      <w:r>
+        <w:rPr>
+          <w:lang w:val="it-IT"/>
+        </w:rPr>
+        <w:t xml:space="preserve"> MC </w:t>
+      </w:r>
+      <w:proofErr w:type="spellStart"/>
+      <w:r>
+        <w:rPr>
+          <w:lang w:val="it-IT"/>
+        </w:rPr>
+        <w:t>finds</w:t>
+      </w:r>
+      <w:proofErr w:type="spellEnd"/>
+      <w:r>
+        <w:rPr>
+          <w:lang w:val="it-IT"/>
+        </w:rPr>
+        <w:t xml:space="preserve"> </w:t>
+      </w:r>
+      <w:proofErr w:type="spellStart"/>
+      <w:r>
+        <w:rPr>
+          <w:lang w:val="it-IT"/>
+        </w:rPr>
+        <w:t>himself</w:t>
+      </w:r>
+      <w:proofErr w:type="spellEnd"/>
+      <w:r>
+        <w:rPr>
+          <w:lang w:val="it-IT"/>
+        </w:rPr>
+        <w:t xml:space="preserve"> in the middle of a war he </w:t>
+      </w:r>
+      <w:proofErr w:type="spellStart"/>
+      <w:r>
+        <w:rPr>
+          <w:lang w:val="it-IT"/>
+        </w:rPr>
+        <w:t>didn't</w:t>
+      </w:r>
+      <w:proofErr w:type="spellEnd"/>
+      <w:r>
+        <w:rPr>
+          <w:lang w:val="it-IT"/>
+        </w:rPr>
+        <w:t xml:space="preserve"> </w:t>
+      </w:r>
+      <w:proofErr w:type="spellStart"/>
+      <w:r>
+        <w:rPr>
+          <w:lang w:val="it-IT"/>
+        </w:rPr>
+        <w:t>even</w:t>
+      </w:r>
+      <w:proofErr w:type="spellEnd"/>
+      <w:r>
+        <w:rPr>
+          <w:lang w:val="it-IT"/>
+        </w:rPr>
+        <w:t xml:space="preserve"> </w:t>
+      </w:r>
+      <w:proofErr w:type="spellStart"/>
+      <w:r>
+        <w:rPr>
+          <w:lang w:val="it-IT"/>
+        </w:rPr>
+        <w:t>know</w:t>
+      </w:r>
+      <w:proofErr w:type="spellEnd"/>
+      <w:r>
+        <w:rPr>
+          <w:lang w:val="it-IT"/>
+        </w:rPr>
+        <w:t xml:space="preserve"> </w:t>
+      </w:r>
+      <w:proofErr w:type="spellStart"/>
+      <w:r>
+        <w:rPr>
+          <w:lang w:val="it-IT"/>
+        </w:rPr>
+        <w:t>existed</w:t>
+      </w:r>
+      <w:proofErr w:type="spellEnd"/>
+      <w:r>
+        <w:rPr>
+          <w:lang w:val="it-IT"/>
+        </w:rPr>
         <w:t xml:space="preserve">... </w:t>
       </w:r>
       <w:proofErr w:type="spellStart"/>
       <w:r>
-        <w:t>stalkers</w:t>
-      </w:r>
-      <w:proofErr w:type="spellEnd"/>
-      <w:r>
-        <w:t xml:space="preserve"> </w:t>
-      </w:r>
-      <w:proofErr w:type="spellStart"/>
-      <w:r>
-        <w:t>who'd</w:t>
-      </w:r>
-      <w:proofErr w:type="spellEnd"/>
-      <w:r>
-        <w:t xml:space="preserve"> </w:t>
-      </w:r>
-      <w:proofErr w:type="spellStart"/>
-      <w:r>
-        <w:t>just</w:t>
-      </w:r>
-      <w:proofErr w:type="spellEnd"/>
-      <w:r>
-        <w:t xml:space="preserve"> </w:t>
-      </w:r>
-      <w:proofErr w:type="spellStart"/>
-      <w:r>
-        <w:t>love</w:t>
-      </w:r>
-      <w:proofErr w:type="spellEnd"/>
-      <w:r>
-        <w:t xml:space="preserve"> to </w:t>
-      </w:r>
-      <w:proofErr w:type="spellStart"/>
-      <w:r>
-        <w:t>have</w:t>
-      </w:r>
-      <w:proofErr w:type="spellEnd"/>
-      <w:r>
-        <w:t xml:space="preserve"> a taste of </w:t>
-      </w:r>
-      <w:proofErr w:type="spellStart"/>
-      <w:r>
-        <w:t>someone</w:t>
-      </w:r>
-      <w:proofErr w:type="spellEnd"/>
-      <w:r>
-        <w:t xml:space="preserve"> </w:t>
-      </w:r>
-      <w:proofErr w:type="spellStart"/>
-      <w:r>
-        <w:t>like</w:t>
-      </w:r>
-      <w:proofErr w:type="spellEnd"/>
-      <w:r>
-        <w:t xml:space="preserve"> </w:t>
-      </w:r>
-      <w:proofErr w:type="spellStart"/>
-      <w:r>
+        <w:rPr>
+          <w:lang w:val="it-IT"/>
+        </w:rPr>
+        <w:t>between</w:t>
+      </w:r>
+      <w:proofErr w:type="spellEnd"/>
+      <w:r>
+        <w:rPr>
+          <w:lang w:val="it-IT"/>
+        </w:rPr>
+        <w:t xml:space="preserve"> </w:t>
+      </w:r>
+      <w:proofErr w:type="spellStart"/>
+      <w:r>
+        <w:rPr>
+          <w:lang w:val="it-IT"/>
+        </w:rPr>
+        <w:t>vampires</w:t>
+      </w:r>
+      <w:proofErr w:type="spellEnd"/>
+      <w:r>
+        <w:rPr>
+          <w:lang w:val="it-IT"/>
+        </w:rPr>
+        <w:t>.</w:t>
+      </w:r>
+    </w:p>
+    <w:p>
+      <w:pPr>
+        <w:rPr>
+          <w:lang w:val="it-IT"/>
+        </w:rPr>
+      </w:pPr>
+      <w:r>
+        <w:rPr>
+          <w:lang w:val="it-IT"/>
+        </w:rPr>
+        <w:t xml:space="preserve">How </w:t>
+      </w:r>
+      <w:proofErr w:type="spellStart"/>
+      <w:r>
+        <w:rPr>
+          <w:lang w:val="it-IT"/>
+        </w:rPr>
+        <w:t>does</w:t>
+      </w:r>
+      <w:proofErr w:type="spellEnd"/>
+      <w:r>
+        <w:rPr>
+          <w:lang w:val="it-IT"/>
+        </w:rPr>
+        <w:t xml:space="preserve"> MC </w:t>
+      </w:r>
+      <w:proofErr w:type="spellStart"/>
+      <w:r>
+        <w:rPr>
+          <w:lang w:val="it-IT"/>
+        </w:rPr>
+        <w:t>react</w:t>
+      </w:r>
+      <w:proofErr w:type="spellEnd"/>
+      <w:r>
+        <w:rPr>
+          <w:lang w:val="it-IT"/>
+        </w:rPr>
+        <w:t xml:space="preserve"> to the dark, </w:t>
+      </w:r>
+      <w:proofErr w:type="spellStart"/>
+      <w:r>
+        <w:rPr>
+          <w:lang w:val="it-IT"/>
+        </w:rPr>
+        <w:t>violent</w:t>
+      </w:r>
+      <w:proofErr w:type="spellEnd"/>
+      <w:r>
+        <w:rPr>
+          <w:lang w:val="it-IT"/>
+        </w:rPr>
+        <w:t xml:space="preserve"> world </w:t>
+      </w:r>
+      <w:proofErr w:type="spellStart"/>
+      <w:r>
+        <w:rPr>
+          <w:lang w:val="it-IT"/>
+        </w:rPr>
+        <w:t>that</w:t>
+      </w:r>
+      <w:proofErr w:type="spellEnd"/>
+      <w:r>
+        <w:rPr>
+          <w:lang w:val="it-IT"/>
+        </w:rPr>
+        <w:t xml:space="preserve"> </w:t>
+      </w:r>
+      <w:proofErr w:type="spellStart"/>
+      <w:r>
+        <w:rPr>
+          <w:lang w:val="it-IT"/>
+        </w:rPr>
+        <w:t>opens</w:t>
+      </w:r>
+      <w:proofErr w:type="spellEnd"/>
+      <w:r>
+        <w:rPr>
+          <w:lang w:val="it-IT"/>
+        </w:rPr>
+        <w:t xml:space="preserve"> up </w:t>
+      </w:r>
+      <w:proofErr w:type="spellStart"/>
+      <w:r>
+        <w:rPr>
+          <w:lang w:val="it-IT"/>
+        </w:rPr>
+        <w:t>before</w:t>
+      </w:r>
+      <w:proofErr w:type="spellEnd"/>
+      <w:r>
+        <w:rPr>
+          <w:lang w:val="it-IT"/>
+        </w:rPr>
+        <w:t xml:space="preserve"> </w:t>
+      </w:r>
+      <w:proofErr w:type="spellStart"/>
+      <w:r>
+        <w:rPr>
+          <w:lang w:val="it-IT"/>
+        </w:rPr>
+        <w:t>him</w:t>
+      </w:r>
+      <w:proofErr w:type="spellEnd"/>
+      <w:r>
+        <w:rPr>
+          <w:lang w:val="it-IT"/>
+        </w:rPr>
+        <w:t xml:space="preserve">? </w:t>
+      </w:r>
+      <w:proofErr w:type="spellStart"/>
+      <w:r>
+        <w:rPr>
+          <w:lang w:val="it-IT"/>
+        </w:rPr>
+        <w:t>That's</w:t>
+      </w:r>
+      <w:proofErr w:type="spellEnd"/>
+      <w:r>
+        <w:rPr>
+          <w:lang w:val="it-IT"/>
+        </w:rPr>
+        <w:t xml:space="preserve"> up to </w:t>
+      </w:r>
+      <w:proofErr w:type="spellStart"/>
+      <w:r>
+        <w:rPr>
+          <w:lang w:val="it-IT"/>
+        </w:rPr>
         <w:t>you</w:t>
       </w:r>
       <w:proofErr w:type="spellEnd"/>
       <w:r>
-        <w:t>..."</w:t>
-      </w:r>
-    </w:p>
-    <w:p>
-      <w:pPr>
-        <w:rPr>
-          <w:lang w:val="it-IT"/>
-        </w:rPr>
-      </w:pPr>
-      <w:r>
-        <w:rPr>
+        <w:rPr>
+          <w:lang w:val="it-IT"/>
+        </w:rPr>
+        <w:t>!</w:t>
+      </w:r>
+    </w:p>
+    <w:p>
+      <w:pPr>
+        <w:rPr>
+          <w:lang w:val="it-IT"/>
+        </w:rPr>
+      </w:pPr>
+      <w:r>
+        <w:rPr>
+          <w:lang w:val="it-IT"/>
+        </w:rPr>
+        <w:t>&lt;…Ovvero, finché un certo misterioso cliente en</w:t>
+      </w:r>
+      <w:r>
+        <w:rPr>
+          <w:lang w:val="it-IT"/>
+        </w:rPr>
+        <w:t xml:space="preserve">tra nel locale, attirando le attenzioni di alcune persone. </w:t>
+      </w:r>
+      <w:r>
+        <w:rPr>
+          <w:lang w:val="it-IT"/>
+        </w:rPr>
+        <w:t>“</w:t>
+      </w:r>
+      <w:r>
+        <w:rPr>
+          <w:lang w:val="it-IT"/>
+        </w:rPr>
+        <w:t>Piove sempre su</w:t>
+      </w:r>
+      <w:r>
+        <w:rPr>
+          <w:lang w:val="it-IT"/>
+        </w:rPr>
+        <w:t>l</w:t>
+      </w:r>
+      <w:r>
+        <w:rPr>
+          <w:lang w:val="it-IT"/>
+        </w:rPr>
+        <w:t xml:space="preserve"> bagnato</w:t>
+      </w:r>
+      <w:r>
+        <w:rPr>
+          <w:lang w:val="it-IT"/>
+        </w:rPr>
+        <w:t>”</w:t>
+      </w:r>
+      <w:r>
+        <w:rPr>
+          <w:lang w:val="it-IT"/>
+        </w:rPr>
+        <w:t xml:space="preserve"> dicono, e improvvisamente MC si ritrova catapultato nel bel mezzo di una guerra di cui non era neanche a conoscenza… una guerra fra vampiri.</w:t>
+      </w:r>
+    </w:p>
+    <w:p>
+      <w:pPr>
+        <w:rPr>
+          <w:lang w:val="it-IT"/>
+        </w:rPr>
+      </w:pPr>
+      <w:r>
+        <w:rPr>
+          <w:lang w:val="it-IT"/>
+        </w:rPr>
+        <w:t>Come reagi</w:t>
+      </w:r>
+      <w:r>
+        <w:rPr>
+          <w:lang w:val="it-IT"/>
+        </w:rPr>
+        <w:t>rà</w:t>
+      </w:r>
+      <w:r>
+        <w:rPr>
+          <w:lang w:val="it-IT"/>
+        </w:rPr>
+        <w:t xml:space="preserve"> MC davanti al mondo oscuro e violento che gli si spalanca davanti? Sta a te deciderlo!&gt;</w:t>
+      </w:r>
+    </w:p>
+    <w:p>
+      <w:pPr>
+        <w:rPr>
+          <w:lang w:val="it-IT"/>
+        </w:rPr>
+      </w:pPr>
+    </w:p>
+    <w:p>
+      <w:pPr>
+        <w:rPr>
+          <w:lang w:val="it-IT"/>
+        </w:rPr>
+      </w:pPr>
+      <w:proofErr w:type="spellStart"/>
+      <w:r>
+        <w:rPr>
+          <w:lang w:val="it-IT"/>
+        </w:rPr>
+        <w:t>Features</w:t>
+      </w:r>
+      <w:proofErr w:type="spellEnd"/>
+    </w:p>
+    <w:p>
+      <w:pPr>
+        <w:rPr>
+          <w:lang w:val="it-IT"/>
+        </w:rPr>
+      </w:pPr>
+      <w:r>
+        <w:rPr>
+          <w:lang w:val="it-IT"/>
+        </w:rPr>
+        <w:t>&lt;Descrizione&gt;</w:t>
+      </w:r>
+    </w:p>
+    <w:p>
+      <w:pPr>
+        <w:rPr>
+          <w:lang w:val="it-IT"/>
+        </w:rPr>
+      </w:pPr>
+      <w:r>
+        <w:rPr>
+          <w:rFonts w:ascii="Arial" w:hAnsi="Arial" w:cs="Arial"/>
+          <w:lang w:val="it-IT"/>
+        </w:rPr>
+        <w:t>►</w:t>
+      </w:r>
+      <w:r>
+        <w:rPr>
+          <w:lang w:val="it-IT"/>
+        </w:rPr>
+        <w:t xml:space="preserve"> </w:t>
+      </w:r>
+      <w:proofErr w:type="spellStart"/>
+      <w:r>
+        <w:rPr>
+          <w:lang w:val="it-IT"/>
+        </w:rPr>
+        <w:t>Genre</w:t>
+      </w:r>
+      <w:proofErr w:type="spellEnd"/>
+      <w:r>
+        <w:rPr>
+          <w:lang w:val="it-IT"/>
+        </w:rPr>
+        <w:t xml:space="preserve">: Drama, </w:t>
+      </w:r>
+      <w:proofErr w:type="spellStart"/>
+      <w:r>
+        <w:rPr>
+          <w:lang w:val="it-IT"/>
+        </w:rPr>
+        <w:t>BxB</w:t>
+      </w:r>
+      <w:proofErr w:type="spellEnd"/>
+      <w:r>
+        <w:rPr>
+          <w:lang w:val="it-IT"/>
+        </w:rPr>
+        <w:t xml:space="preserve"> romance</w:t>
+      </w:r>
+      <w:commentRangeStart w:id="0"/>
+      <w:r>
+        <w:rPr>
+          <w:lang w:val="it-IT"/>
+        </w:rPr>
+        <w:t xml:space="preserve">, dark </w:t>
+      </w:r>
+      <w:proofErr w:type="spellStart"/>
+      <w:r>
+        <w:rPr>
+          <w:lang w:val="it-IT"/>
+        </w:rPr>
+        <w:t>modern</w:t>
+      </w:r>
+      <w:commentRangeEnd w:id="0"/>
+      <w:proofErr w:type="spellEnd"/>
+      <w:r>
+        <w:rPr>
+          <w:rStyle w:val="Rimandocommento"/>
+        </w:rPr>
+        <w:commentReference w:id="0"/>
+      </w:r>
+    </w:p>
+    <w:p>
+      <w:pPr>
+        <w:rPr>
+          <w:rFonts w:cstheme="minorHAnsi"/>
+          <w:lang w:val="it-IT"/>
+        </w:rPr>
+      </w:pPr>
+      <w:r>
+        <w:rPr>
+          <w:rFonts w:cstheme="minorHAnsi"/>
           <w:lang w:val="it-IT"/>
         </w:rPr>
         <w:t>&lt;</w:t>
       </w:r>
       <w:r>
         <w:rPr>
-          <w:lang w:val="it-IT"/>
-        </w:rPr>
-        <w:t>”</w:t>
-      </w:r>
-      <w:r>
-        <w:rPr>
-          <w:lang w:val="it-IT"/>
-        </w:rPr>
-        <w:t xml:space="preserve">Ci sono molti predatori là fuori… </w:t>
-      </w:r>
-      <w:r>
-        <w:rPr>
-          <w:lang w:val="it-IT"/>
-        </w:rPr>
-        <w:t>cacciatori che perderebbero la testa per assaggiare uno come te…”&gt;</w:t>
-      </w:r>
-    </w:p>
-    <w:p>
-      <w:pPr>
-        <w:rPr>
-          <w:lang w:val="it-IT"/>
-        </w:rPr>
-      </w:pPr>
-    </w:p>
-    <w:p>
-      <w:pPr>
-        <w:rPr>
-          <w:lang w:val="it-IT"/>
-        </w:rPr>
-      </w:pPr>
-      <w:r>
-        <w:rPr>
-          <w:lang w:val="it-IT"/>
-        </w:rPr>
-        <w:t xml:space="preserve">Plot </w:t>
-      </w:r>
-      <w:proofErr w:type="spellStart"/>
-      <w:r>
-        <w:rPr>
-          <w:lang w:val="it-IT"/>
-        </w:rPr>
-        <w:t>Summary</w:t>
-      </w:r>
-      <w:proofErr w:type="spellEnd"/>
-    </w:p>
-    <w:p>
-      <w:pPr>
-        <w:rPr>
-          <w:lang w:val="it-IT"/>
-        </w:rPr>
-      </w:pPr>
-      <w:r>
-        <w:rPr>
-          <w:lang w:val="it-IT"/>
-        </w:rPr>
-        <w:t>&lt;Trama&gt;</w:t>
-      </w:r>
-    </w:p>
-    <w:p>
-      <w:r>
-        <w:rPr>
-          <w:lang w:val="it-IT"/>
-        </w:rPr>
-        <w:t xml:space="preserve">The graveyard shift at a dingy diner in San Francisco -- that's where MC's story begins. </w:t>
-      </w:r>
-      <w:proofErr w:type="spellStart"/>
-      <w:r>
-        <w:t>It's</w:t>
-      </w:r>
-      <w:proofErr w:type="spellEnd"/>
-      <w:r>
-        <w:t xml:space="preserve"> </w:t>
-      </w:r>
-      <w:proofErr w:type="spellStart"/>
-      <w:r>
-        <w:t>just</w:t>
-      </w:r>
-      <w:proofErr w:type="spellEnd"/>
-      <w:r>
-        <w:t xml:space="preserve"> </w:t>
-      </w:r>
-      <w:proofErr w:type="spellStart"/>
-      <w:r>
-        <w:t>another</w:t>
-      </w:r>
-      <w:proofErr w:type="spellEnd"/>
-      <w:r>
-        <w:t xml:space="preserve"> normal </w:t>
-      </w:r>
-      <w:proofErr w:type="spellStart"/>
-      <w:r>
-        <w:t>night</w:t>
-      </w:r>
-      <w:proofErr w:type="spellEnd"/>
-      <w:r>
+          <w:rFonts w:ascii="Arial" w:hAnsi="Arial" w:cs="Arial"/>
+          <w:lang w:val="it-IT"/>
+        </w:rPr>
+        <w:t>►</w:t>
+      </w:r>
+      <w:r>
+        <w:rPr>
+          <w:rFonts w:cstheme="minorHAnsi"/>
+          <w:lang w:val="it-IT"/>
+        </w:rPr>
+        <w:t>Genere: d</w:t>
+      </w:r>
+      <w:r>
+        <w:rPr>
+          <w:rFonts w:cstheme="minorHAnsi"/>
+          <w:lang w:val="it-IT"/>
+        </w:rPr>
+        <w:t xml:space="preserve">rammatico, romanticismo </w:t>
+      </w:r>
+      <w:commentRangeStart w:id="1"/>
+      <w:proofErr w:type="spellStart"/>
+      <w:r>
+        <w:rPr>
+          <w:rFonts w:cstheme="minorHAnsi"/>
+          <w:lang w:val="it-IT"/>
+        </w:rPr>
+        <w:t>yao</w:t>
+      </w:r>
+      <w:proofErr w:type="spellEnd"/>
+      <w:r>
+        <w:rPr>
+          <w:rFonts w:cstheme="minorHAnsi"/>
+          <w:lang w:val="it-IT"/>
+        </w:rPr>
+        <w:t>i</w:t>
+      </w:r>
+      <w:commentRangeEnd w:id="1"/>
+      <w:r>
+        <w:rPr>
+          <w:rStyle w:val="Rimandocommento"/>
+        </w:rPr>
+        <w:commentReference w:id="1"/>
+      </w:r>
+      <w:r>
+        <w:rPr>
+          <w:rFonts w:cstheme="minorHAnsi"/>
+          <w:lang w:val="it-IT"/>
+        </w:rPr>
         <w:t xml:space="preserve">, </w:t>
       </w:r>
-      <w:proofErr w:type="spellStart"/>
-      <w:r>
-        <w:t>or</w:t>
-      </w:r>
-      <w:proofErr w:type="spellEnd"/>
-      <w:r>
-        <w:t xml:space="preserve"> at </w:t>
-      </w:r>
-      <w:proofErr w:type="spellStart"/>
-      <w:r>
-        <w:t>least</w:t>
-      </w:r>
-      <w:proofErr w:type="spellEnd"/>
-      <w:r>
-        <w:t xml:space="preserve"> </w:t>
-      </w:r>
-      <w:proofErr w:type="spellStart"/>
-      <w:r>
-        <w:t>it</w:t>
-      </w:r>
-      <w:proofErr w:type="spellEnd"/>
-      <w:r>
-        <w:t xml:space="preserve"> </w:t>
-      </w:r>
-      <w:proofErr w:type="spellStart"/>
-      <w:r>
-        <w:t>seems</w:t>
-      </w:r>
-      <w:proofErr w:type="spellEnd"/>
-      <w:r>
-        <w:t xml:space="preserve"> to be. </w:t>
-      </w:r>
-    </w:p>
-    <w:p>
-      <w:pPr>
-        <w:rPr>
-          <w:lang w:val="it-IT"/>
-        </w:rPr>
-      </w:pPr>
-      <w:r>
-        <w:rPr>
-          <w:lang w:val="it-IT"/>
-        </w:rPr>
-        <w:t xml:space="preserve">&lt;Il turno di notte in una squallida tavola calda di San Francisco – è qui che la storia MC ha inizio. </w:t>
-      </w:r>
-      <w:r>
-        <w:rPr>
-          <w:lang w:val="it-IT"/>
-        </w:rPr>
-        <w:t>È un’altra normale notte, o almeno così sembra.&gt;</w:t>
-      </w:r>
-    </w:p>
-    <w:p>
-      <w:pPr>
-        <w:rPr>
-          <w:lang w:val="it-IT"/>
-        </w:rPr>
-      </w:pPr>
-      <w:r>
-        <w:rPr>
-          <w:lang w:val="it-IT"/>
-        </w:rPr>
-        <w:t>...</w:t>
-      </w:r>
-      <w:proofErr w:type="spellStart"/>
-      <w:r>
-        <w:rPr>
-          <w:lang w:val="it-IT"/>
-        </w:rPr>
-        <w:t>That</w:t>
-      </w:r>
-      <w:proofErr w:type="spellEnd"/>
-      <w:r>
-        <w:rPr>
-          <w:lang w:val="it-IT"/>
-        </w:rPr>
-        <w:t xml:space="preserve"> </w:t>
-      </w:r>
-      <w:proofErr w:type="spellStart"/>
-      <w:r>
-        <w:rPr>
-          <w:lang w:val="it-IT"/>
-        </w:rPr>
-        <w:t>is</w:t>
-      </w:r>
-      <w:proofErr w:type="spellEnd"/>
-      <w:r>
-        <w:rPr>
-          <w:lang w:val="it-IT"/>
-        </w:rPr>
+      <w:r>
+        <w:rPr>
+          <w:rFonts w:cstheme="minorHAnsi"/>
+          <w:lang w:val="it-IT"/>
+        </w:rPr>
+        <w:t>atmosfera macabra moderna</w:t>
+      </w:r>
+      <w:r>
+        <w:rPr>
+          <w:rFonts w:cstheme="minorHAnsi"/>
+          <w:lang w:val="it-IT"/>
+        </w:rPr>
+        <w:t>&gt;</w:t>
+      </w:r>
+    </w:p>
+    <w:p>
+      <w:r>
+        <w:rPr>
+          <w:rFonts w:ascii="Arial" w:hAnsi="Arial" w:cs="Arial"/>
+        </w:rPr>
+        <w:t>►</w:t>
+      </w:r>
+      <w:r>
+        <w:t xml:space="preserve"> Rating: PG-13 (</w:t>
+      </w:r>
+      <w:proofErr w:type="spellStart"/>
+      <w:r>
+        <w:t>language</w:t>
+      </w:r>
+      <w:proofErr w:type="spellEnd"/>
+      <w:r>
         <w:t xml:space="preserve">, </w:t>
       </w:r>
       <w:proofErr w:type="spellStart"/>
       <w:r>
-        <w:rPr>
-          <w:lang w:val="it-IT"/>
-        </w:rPr>
-        <w:t>until</w:t>
-      </w:r>
-      <w:proofErr w:type="spellEnd"/>
-      <w:r>
-        <w:rPr>
-          <w:lang w:val="it-IT"/>
-        </w:rPr>
-        <w:t xml:space="preserve"> a </w:t>
-      </w:r>
-      <w:proofErr w:type="spellStart"/>
-      <w:r>
-        <w:rPr>
-          <w:lang w:val="it-IT"/>
-        </w:rPr>
-        <w:t>certain</w:t>
-      </w:r>
-      <w:proofErr w:type="spellEnd"/>
-      <w:r>
-        <w:rPr>
-          <w:lang w:val="it-IT"/>
-        </w:rPr>
-        <w:t xml:space="preserve"> </w:t>
-      </w:r>
-      <w:proofErr w:type="spellStart"/>
-      <w:r>
-        <w:rPr>
-          <w:lang w:val="it-IT"/>
-        </w:rPr>
-        <w:t>mysterious</w:t>
-      </w:r>
-      <w:proofErr w:type="spellEnd"/>
-      <w:r>
-        <w:rPr>
-          <w:lang w:val="it-IT"/>
-        </w:rPr>
-        <w:t xml:space="preserve"> </w:t>
-      </w:r>
-      <w:proofErr w:type="spellStart"/>
-      <w:r>
-        <w:rPr>
-          <w:lang w:val="it-IT"/>
-        </w:rPr>
-        <w:t>customer</w:t>
-      </w:r>
-      <w:proofErr w:type="spellEnd"/>
-      <w:r>
-        <w:rPr>
-          <w:lang w:val="it-IT"/>
-        </w:rPr>
-        <w:t xml:space="preserve"> </w:t>
-      </w:r>
-      <w:proofErr w:type="spellStart"/>
-      <w:r>
-        <w:rPr>
-          <w:lang w:val="it-IT"/>
-        </w:rPr>
-        <w:t>stops</w:t>
-      </w:r>
-      <w:proofErr w:type="spellEnd"/>
-      <w:r>
-        <w:rPr>
-          <w:lang w:val="it-IT"/>
-        </w:rPr>
-        <w:t xml:space="preserve"> by, </w:t>
-      </w:r>
-      <w:proofErr w:type="spellStart"/>
-      <w:r>
-        <w:rPr>
-          <w:lang w:val="it-IT"/>
-        </w:rPr>
-        <w:t>bringing</w:t>
-      </w:r>
-      <w:proofErr w:type="spellEnd"/>
-      <w:r>
-        <w:rPr>
-          <w:lang w:val="it-IT"/>
-        </w:rPr>
-        <w:t xml:space="preserve"> the </w:t>
-      </w:r>
-      <w:proofErr w:type="spellStart"/>
-      <w:r>
-        <w:rPr>
-          <w:lang w:val="it-IT"/>
-        </w:rPr>
-        <w:t>dangerous</w:t>
-      </w:r>
-      <w:proofErr w:type="spellEnd"/>
-      <w:r>
-        <w:rPr>
-          <w:lang w:val="it-IT"/>
-        </w:rPr>
-        <w:t xml:space="preserve"> </w:t>
-      </w:r>
-      <w:proofErr w:type="spellStart"/>
-      <w:r>
-        <w:rPr>
-          <w:lang w:val="it-IT"/>
-        </w:rPr>
-        <w:t>attention</w:t>
-      </w:r>
-      <w:proofErr w:type="spellEnd"/>
-      <w:r>
-        <w:rPr>
-          <w:lang w:val="it-IT"/>
-        </w:rPr>
-        <w:t xml:space="preserve"> of a </w:t>
-      </w:r>
-      <w:proofErr w:type="spellStart"/>
-      <w:r>
-        <w:rPr>
-          <w:lang w:val="it-IT"/>
-        </w:rPr>
-        <w:t>few</w:t>
-      </w:r>
-      <w:proofErr w:type="spellEnd"/>
-      <w:r>
-        <w:rPr>
-          <w:lang w:val="it-IT"/>
-        </w:rPr>
-        <w:t xml:space="preserve"> </w:t>
-      </w:r>
-      <w:proofErr w:type="spellStart"/>
-      <w:r>
-        <w:rPr>
-          <w:lang w:val="it-IT"/>
-        </w:rPr>
-        <w:t>people</w:t>
-      </w:r>
-      <w:proofErr w:type="spellEnd"/>
-      <w:r>
-        <w:rPr>
-          <w:lang w:val="it-IT"/>
-        </w:rPr>
-        <w:t xml:space="preserve"> with </w:t>
-      </w:r>
-      <w:proofErr w:type="spellStart"/>
-      <w:r>
-        <w:rPr>
-          <w:lang w:val="it-IT"/>
-        </w:rPr>
-        <w:t>him</w:t>
-      </w:r>
-      <w:proofErr w:type="spellEnd"/>
-      <w:r>
-        <w:rPr>
-          <w:lang w:val="it-IT"/>
-        </w:rPr>
-        <w:t xml:space="preserve">. </w:t>
-      </w:r>
-      <w:proofErr w:type="spellStart"/>
-      <w:r>
-        <w:rPr>
-          <w:lang w:val="it-IT"/>
-        </w:rPr>
-        <w:t>When</w:t>
-      </w:r>
-      <w:proofErr w:type="spellEnd"/>
-      <w:r>
-        <w:rPr>
-          <w:lang w:val="it-IT"/>
-        </w:rPr>
-        <w:t xml:space="preserve"> </w:t>
-      </w:r>
-      <w:proofErr w:type="spellStart"/>
-      <w:r>
-        <w:rPr>
-          <w:lang w:val="it-IT"/>
-        </w:rPr>
-        <w:t>it</w:t>
-      </w:r>
-      <w:proofErr w:type="spellEnd"/>
-      <w:r>
-        <w:rPr>
-          <w:lang w:val="it-IT"/>
-        </w:rPr>
-        <w:t xml:space="preserve"> </w:t>
-      </w:r>
-      <w:proofErr w:type="spellStart"/>
-      <w:r>
-        <w:rPr>
-          <w:lang w:val="it-IT"/>
-        </w:rPr>
-        <w:t>rains</w:t>
+        <w:t>violence</w:t>
+      </w:r>
+      <w:proofErr w:type="spellEnd"/>
+      <w:r>
+        <w:t xml:space="preserve">, sexual </w:t>
+      </w:r>
+      <w:proofErr w:type="spellStart"/>
+      <w:r>
+        <w:t>themes</w:t>
+      </w:r>
+      <w:proofErr w:type="spellEnd"/>
+      <w:r>
+        <w:t>)</w:t>
+      </w:r>
+    </w:p>
+    <w:p>
+      <w:pPr>
+        <w:rPr>
+          <w:lang w:val="it-IT"/>
+        </w:rPr>
+      </w:pPr>
+      <w:r>
+        <w:rPr>
+          <w:lang w:val="it-IT"/>
+        </w:rPr>
+        <w:t>&lt;</w:t>
+      </w:r>
+      <w:r>
+        <w:rPr>
+          <w:rFonts w:ascii="Arial" w:hAnsi="Arial" w:cs="Arial"/>
+          <w:lang w:val="it-IT"/>
+        </w:rPr>
+        <w:t>►</w:t>
+      </w:r>
+      <w:r>
+        <w:rPr>
+          <w:lang w:val="it-IT"/>
+        </w:rPr>
+        <w:t xml:space="preserve"> Rating: PG-13 (termini volgari, violenza</w:t>
+      </w:r>
+      <w:r>
+        <w:rPr>
+          <w:lang w:val="it-IT"/>
+        </w:rPr>
+        <w:t>, riferimenti sessuali)</w:t>
+      </w:r>
+    </w:p>
+    <w:p>
+      <w:pPr>
+        <w:rPr>
+          <w:lang w:val="it-IT"/>
+        </w:rPr>
+      </w:pPr>
+      <w:r>
+        <w:rPr>
+          <w:rFonts w:ascii="Arial" w:hAnsi="Arial" w:cs="Arial"/>
+          <w:lang w:val="it-IT"/>
+        </w:rPr>
+        <w:t>►</w:t>
+      </w:r>
+      <w:r>
+        <w:rPr>
+          <w:lang w:val="it-IT"/>
+        </w:rPr>
+        <w:t xml:space="preserve"> </w:t>
+      </w:r>
+      <w:proofErr w:type="spellStart"/>
+      <w:r>
+        <w:rPr>
+          <w:lang w:val="it-IT"/>
+        </w:rPr>
+        <w:t>Length</w:t>
+      </w:r>
+      <w:proofErr w:type="spellEnd"/>
+      <w:r>
+        <w:rPr>
+          <w:lang w:val="it-IT"/>
+        </w:rPr>
+        <w:t xml:space="preserve">: ~60,000 </w:t>
+      </w:r>
+      <w:proofErr w:type="spellStart"/>
+      <w:r>
+        <w:rPr>
+          <w:lang w:val="it-IT"/>
+        </w:rPr>
+        <w:t>words</w:t>
+      </w:r>
+      <w:proofErr w:type="spellEnd"/>
+    </w:p>
+    <w:p>
+      <w:pPr>
+        <w:rPr>
+          <w:rFonts w:cstheme="minorHAnsi"/>
+          <w:lang w:val="it-IT"/>
+        </w:rPr>
+      </w:pPr>
+      <w:r>
+        <w:rPr>
+          <w:lang w:val="it-IT"/>
+        </w:rPr>
+        <w:t>&lt;</w:t>
+      </w:r>
+      <w:r>
+        <w:rPr>
+          <w:rFonts w:ascii="Arial" w:hAnsi="Arial" w:cs="Arial"/>
+          <w:lang w:val="it-IT"/>
+        </w:rPr>
+        <w:t>►</w:t>
+      </w:r>
+      <w:r>
+        <w:rPr>
+          <w:rFonts w:cstheme="minorHAnsi"/>
+          <w:lang w:val="it-IT"/>
+        </w:rPr>
+        <w:t>Lunghezza: circa 60.000 parole&gt;</w:t>
+      </w:r>
+    </w:p>
+    <w:p>
+      <w:pPr>
+        <w:rPr>
+          <w:lang w:val="it-IT"/>
+        </w:rPr>
+      </w:pPr>
+      <w:r>
+        <w:rPr>
+          <w:rFonts w:ascii="Arial" w:hAnsi="Arial" w:cs="Arial"/>
+          <w:lang w:val="it-IT"/>
+        </w:rPr>
+        <w:t>►</w:t>
+      </w:r>
+      <w:r>
+        <w:rPr>
+          <w:lang w:val="it-IT"/>
+        </w:rPr>
+        <w:t xml:space="preserve"> </w:t>
+      </w:r>
+      <w:proofErr w:type="spellStart"/>
+      <w:r>
+        <w:rPr>
+          <w:lang w:val="it-IT"/>
+        </w:rPr>
+        <w:t>Endings</w:t>
+      </w:r>
+      <w:proofErr w:type="spellEnd"/>
+      <w:r>
+        <w:rPr>
+          <w:lang w:val="it-IT"/>
+        </w:rPr>
+        <w:t>: 8</w:t>
+      </w:r>
+    </w:p>
+    <w:p>
+      <w:pPr>
+        <w:rPr>
+          <w:rFonts w:cstheme="minorHAnsi"/>
+          <w:lang w:val="it-IT"/>
+        </w:rPr>
+      </w:pPr>
+      <w:r>
+        <w:rPr>
+          <w:lang w:val="it-IT"/>
+        </w:rPr>
+        <w:t>&lt;</w:t>
+      </w:r>
+      <w:r>
+        <w:rPr>
+          <w:rFonts w:ascii="Arial" w:hAnsi="Arial" w:cs="Arial"/>
+          <w:lang w:val="it-IT"/>
+        </w:rPr>
+        <w:t xml:space="preserve">► </w:t>
+      </w:r>
+      <w:r>
+        <w:rPr>
+          <w:rFonts w:cstheme="minorHAnsi"/>
+          <w:lang w:val="it-IT"/>
+        </w:rPr>
+        <w:t>Finali: 8&gt;</w:t>
+      </w:r>
+    </w:p>
+    <w:p>
+      <w:pPr>
+        <w:rPr>
+          <w:lang w:val="it-IT"/>
+        </w:rPr>
+      </w:pPr>
+      <w:r>
+        <w:rPr>
+          <w:rFonts w:ascii="Arial" w:hAnsi="Arial" w:cs="Arial"/>
+          <w:lang w:val="it-IT"/>
+        </w:rPr>
+        <w:t>►</w:t>
+      </w:r>
+      <w:r>
+        <w:rPr>
+          <w:lang w:val="it-IT"/>
+        </w:rPr>
+        <w:t xml:space="preserve"> </w:t>
+      </w:r>
+      <w:proofErr w:type="spellStart"/>
+      <w:r>
+        <w:rPr>
+          <w:lang w:val="it-IT"/>
+        </w:rPr>
+        <w:t>Platforms</w:t>
+      </w:r>
+      <w:proofErr w:type="spellEnd"/>
+      <w:r>
+        <w:rPr>
+          <w:lang w:val="it-IT"/>
+        </w:rPr>
+        <w:t xml:space="preserve">: </w:t>
+      </w:r>
+      <w:proofErr w:type="spellStart"/>
+      <w:r>
+        <w:rPr>
+          <w:lang w:val="it-IT"/>
+        </w:rPr>
+        <w:t>Android</w:t>
       </w:r>
       <w:proofErr w:type="spellEnd"/>
       <w:r>
@@ -527,39 +1341,141 @@
         <w:rPr>
           <w:lang w:val="it-IT"/>
         </w:rPr>
-        <w:t>it</w:t>
-      </w:r>
-      <w:proofErr w:type="spellEnd"/>
-      <w:r>
-        <w:rPr>
-          <w:lang w:val="it-IT"/>
-        </w:rPr>
-        <w:t xml:space="preserve"> </w:t>
-      </w:r>
-      <w:proofErr w:type="spellStart"/>
-      <w:r>
-        <w:rPr>
-          <w:lang w:val="it-IT"/>
-        </w:rPr>
-        <w:t>pours</w:t>
-      </w:r>
-      <w:proofErr w:type="spellEnd"/>
-      <w:r>
-        <w:rPr>
-          <w:lang w:val="it-IT"/>
-        </w:rPr>
-        <w:t xml:space="preserve">, and </w:t>
-      </w:r>
-      <w:proofErr w:type="spellStart"/>
-      <w:r>
-        <w:rPr>
-          <w:lang w:val="it-IT"/>
-        </w:rPr>
-        <w:t>suddenly</w:t>
-      </w:r>
-      <w:proofErr w:type="spellEnd"/>
-      <w:r>
-        <w:rPr>
+        <w:t>Steam</w:t>
+      </w:r>
+      <w:proofErr w:type="spellEnd"/>
+      <w:r>
+        <w:rPr>
+          <w:lang w:val="it-IT"/>
+        </w:rPr>
+        <w:t xml:space="preserve">, </w:t>
+      </w:r>
+      <w:proofErr w:type="spellStart"/>
+      <w:r>
+        <w:rPr>
+          <w:lang w:val="it-IT"/>
+        </w:rPr>
+        <w:t>Itch.io</w:t>
+      </w:r>
+      <w:proofErr w:type="spellEnd"/>
+    </w:p>
+    <w:p>
+      <w:pPr>
+        <w:rPr>
+          <w:rFonts w:cstheme="minorHAnsi"/>
+          <w:lang w:val="it-IT"/>
+        </w:rPr>
+      </w:pPr>
+      <w:r>
+        <w:rPr>
+          <w:lang w:val="it-IT"/>
+        </w:rPr>
+        <w:t>&lt;</w:t>
+      </w:r>
+      <w:r>
+        <w:rPr>
+          <w:rFonts w:ascii="Arial" w:hAnsi="Arial" w:cs="Arial"/>
+          <w:lang w:val="it-IT"/>
+        </w:rPr>
+        <w:t>►</w:t>
+      </w:r>
+      <w:r>
+        <w:rPr>
+          <w:rFonts w:cstheme="minorHAnsi"/>
+          <w:lang w:val="it-IT"/>
+        </w:rPr>
+        <w:t xml:space="preserve">Piattaforme: </w:t>
+      </w:r>
+      <w:proofErr w:type="spellStart"/>
+      <w:r>
+        <w:rPr>
+          <w:rFonts w:cstheme="minorHAnsi"/>
+          <w:lang w:val="it-IT"/>
+        </w:rPr>
+        <w:t>Android</w:t>
+      </w:r>
+      <w:proofErr w:type="spellEnd"/>
+      <w:r>
+        <w:rPr>
+          <w:rFonts w:cstheme="minorHAnsi"/>
+          <w:lang w:val="it-IT"/>
+        </w:rPr>
+        <w:t xml:space="preserve">, </w:t>
+      </w:r>
+      <w:proofErr w:type="spellStart"/>
+      <w:r>
+        <w:rPr>
+          <w:rFonts w:cstheme="minorHAnsi"/>
+          <w:lang w:val="it-IT"/>
+        </w:rPr>
+        <w:t>Steam</w:t>
+      </w:r>
+      <w:proofErr w:type="spellEnd"/>
+      <w:r>
+        <w:rPr>
+          <w:rFonts w:cstheme="minorHAnsi"/>
+          <w:lang w:val="it-IT"/>
+        </w:rPr>
+        <w:t xml:space="preserve">, </w:t>
+      </w:r>
+      <w:proofErr w:type="spellStart"/>
+      <w:r>
+        <w:rPr>
+          <w:rFonts w:cstheme="minorHAnsi"/>
+          <w:lang w:val="it-IT"/>
+        </w:rPr>
+        <w:t>Itch.io</w:t>
+      </w:r>
+      <w:proofErr w:type="spellEnd"/>
+      <w:r>
+        <w:rPr>
+          <w:rFonts w:cstheme="minorHAnsi"/>
+          <w:lang w:val="it-IT"/>
+        </w:rPr>
+        <w:t>&gt;</w:t>
+      </w:r>
+    </w:p>
+    <w:p>
+      <w:pPr>
+        <w:rPr>
+          <w:rFonts w:cstheme="minorHAnsi"/>
+          <w:lang w:val="it-IT"/>
+        </w:rPr>
+      </w:pPr>
+    </w:p>
+    <w:p>
+      <w:pPr>
+        <w:rPr>
+          <w:rFonts w:cstheme="minorHAnsi"/>
+          <w:lang w:val="it-IT"/>
+        </w:rPr>
+      </w:pPr>
+      <w:r>
+        <w:rPr>
+          <w:rFonts w:ascii="Arial" w:hAnsi="Arial" w:cs="Arial"/>
+          <w:lang w:val="it-IT"/>
+        </w:rPr>
+        <w:t>►</w:t>
+      </w:r>
+      <w:r>
+        <w:rPr>
+          <w:rFonts w:cstheme="minorHAnsi"/>
+          <w:lang w:val="it-IT"/>
+        </w:rPr>
+        <w:t xml:space="preserve"> </w:t>
+      </w:r>
+      <w:proofErr w:type="spellStart"/>
+      <w:r>
+        <w:rPr>
+          <w:rFonts w:cstheme="minorHAnsi"/>
+          <w:lang w:val="it-IT"/>
+        </w:rPr>
+        <w:t>Changeable</w:t>
+      </w:r>
+      <w:proofErr w:type="spellEnd"/>
+      <w:r>
+        <w:rPr>
+          <w:rFonts w:cstheme="minorHAnsi"/>
           <w:lang w:val="it-IT"/>
         </w:rPr>
         <w:t xml:space="preserve"> MC </w:t>
@@ -567,328 +1483,43 @@
       <w:proofErr w:type="spellStart"/>
       <w:r>
         <w:rPr>
-          <w:lang w:val="it-IT"/>
-        </w:rPr>
-        <w:t>finds</w:t>
-      </w:r>
-      <w:proofErr w:type="spellEnd"/>
-      <w:r>
-        <w:rPr>
-          <w:lang w:val="it-IT"/>
-        </w:rPr>
-        <w:t xml:space="preserve"> </w:t>
-      </w:r>
-      <w:proofErr w:type="spellStart"/>
-      <w:r>
-        <w:rPr>
-          <w:lang w:val="it-IT"/>
-        </w:rPr>
-        <w:t>himself</w:t>
-      </w:r>
-      <w:proofErr w:type="spellEnd"/>
-      <w:r>
-        <w:rPr>
-          <w:lang w:val="it-IT"/>
-        </w:rPr>
-        <w:t xml:space="preserve"> in the middle of a war he </w:t>
-      </w:r>
-      <w:proofErr w:type="spellStart"/>
-      <w:r>
-        <w:rPr>
-          <w:lang w:val="it-IT"/>
-        </w:rPr>
-        <w:t>didn't</w:t>
-      </w:r>
-      <w:proofErr w:type="spellEnd"/>
-      <w:r>
-        <w:rPr>
-          <w:lang w:val="it-IT"/>
-        </w:rPr>
-        <w:t xml:space="preserve"> </w:t>
-      </w:r>
-      <w:proofErr w:type="spellStart"/>
-      <w:r>
-        <w:rPr>
-          <w:lang w:val="it-IT"/>
-        </w:rPr>
-        <w:t>even</w:t>
-      </w:r>
-      <w:proofErr w:type="spellEnd"/>
-      <w:r>
-        <w:rPr>
-          <w:lang w:val="it-IT"/>
-        </w:rPr>
-        <w:t xml:space="preserve"> </w:t>
-      </w:r>
-      <w:proofErr w:type="spellStart"/>
-      <w:r>
-        <w:rPr>
-          <w:lang w:val="it-IT"/>
-        </w:rPr>
-        <w:t>know</w:t>
-      </w:r>
-      <w:proofErr w:type="spellEnd"/>
-      <w:r>
-        <w:rPr>
-          <w:lang w:val="it-IT"/>
-        </w:rPr>
-        <w:t xml:space="preserve"> </w:t>
-      </w:r>
-      <w:proofErr w:type="spellStart"/>
-      <w:r>
-        <w:rPr>
-          <w:lang w:val="it-IT"/>
-        </w:rPr>
-        <w:t>existed</w:t>
-      </w:r>
-      <w:proofErr w:type="spellEnd"/>
-      <w:r>
-        <w:rPr>
-          <w:lang w:val="it-IT"/>
-        </w:rPr>
-        <w:t xml:space="preserve">... </w:t>
-      </w:r>
-      <w:proofErr w:type="spellStart"/>
-      <w:r>
-        <w:rPr>
-          <w:lang w:val="it-IT"/>
-        </w:rPr>
-        <w:t>between</w:t>
-      </w:r>
-      <w:proofErr w:type="spellEnd"/>
-      <w:r>
-        <w:rPr>
-          <w:lang w:val="it-IT"/>
-        </w:rPr>
-        <w:t xml:space="preserve"> </w:t>
-      </w:r>
-      <w:proofErr w:type="spellStart"/>
-      <w:r>
-        <w:rPr>
-          <w:lang w:val="it-IT"/>
-        </w:rPr>
-        <w:t>vampires</w:t>
-      </w:r>
-      <w:proofErr w:type="spellEnd"/>
-      <w:r>
-        <w:rPr>
-          <w:lang w:val="it-IT"/>
-        </w:rPr>
-        <w:t>.</w:t>
-      </w:r>
-    </w:p>
-    <w:p>
-      <w:pPr>
-        <w:rPr>
-          <w:lang w:val="it-IT"/>
-        </w:rPr>
-      </w:pPr>
-      <w:r>
-        <w:rPr>
-          <w:lang w:val="it-IT"/>
-        </w:rPr>
-        <w:t xml:space="preserve">How </w:t>
-      </w:r>
-      <w:proofErr w:type="spellStart"/>
-      <w:r>
-        <w:rPr>
-          <w:lang w:val="it-IT"/>
-        </w:rPr>
-        <w:t>does</w:t>
-      </w:r>
-      <w:proofErr w:type="spellEnd"/>
-      <w:r>
-        <w:rPr>
-          <w:lang w:val="it-IT"/>
-        </w:rPr>
-        <w:t xml:space="preserve"> MC </w:t>
-      </w:r>
-      <w:proofErr w:type="spellStart"/>
-      <w:r>
-        <w:rPr>
-          <w:lang w:val="it-IT"/>
-        </w:rPr>
-        <w:t>react</w:t>
-      </w:r>
-      <w:proofErr w:type="spellEnd"/>
-      <w:r>
-        <w:rPr>
-          <w:lang w:val="it-IT"/>
-        </w:rPr>
-        <w:t xml:space="preserve"> to the dark, </w:t>
-      </w:r>
-      <w:proofErr w:type="spellStart"/>
-      <w:r>
-        <w:rPr>
-          <w:lang w:val="it-IT"/>
-        </w:rPr>
-        <w:t>violent</w:t>
-      </w:r>
-      <w:proofErr w:type="spellEnd"/>
-      <w:r>
-        <w:rPr>
-          <w:lang w:val="it-IT"/>
-        </w:rPr>
-        <w:t xml:space="preserve"> world </w:t>
-      </w:r>
-      <w:proofErr w:type="spellStart"/>
-      <w:r>
-        <w:rPr>
-          <w:lang w:val="it-IT"/>
-        </w:rPr>
-        <w:t>that</w:t>
-      </w:r>
-      <w:proofErr w:type="spellEnd"/>
-      <w:r>
-        <w:rPr>
-          <w:lang w:val="it-IT"/>
-        </w:rPr>
-        <w:t xml:space="preserve"> </w:t>
-      </w:r>
-      <w:proofErr w:type="spellStart"/>
-      <w:r>
-        <w:rPr>
-          <w:lang w:val="it-IT"/>
-        </w:rPr>
-        <w:t>opens</w:t>
-      </w:r>
-      <w:proofErr w:type="spellEnd"/>
-      <w:r>
-        <w:rPr>
-          <w:lang w:val="it-IT"/>
-        </w:rPr>
-        <w:t xml:space="preserve"> up </w:t>
-      </w:r>
-      <w:proofErr w:type="spellStart"/>
-      <w:r>
-        <w:rPr>
-          <w:lang w:val="it-IT"/>
-        </w:rPr>
-        <w:t>before</w:t>
-      </w:r>
-      <w:proofErr w:type="spellEnd"/>
-      <w:r>
-        <w:rPr>
-          <w:lang w:val="it-IT"/>
-        </w:rPr>
-        <w:t xml:space="preserve"> </w:t>
-      </w:r>
-      <w:proofErr w:type="spellStart"/>
-      <w:r>
-        <w:rPr>
-          <w:lang w:val="it-IT"/>
-        </w:rPr>
-        <w:t>him</w:t>
-      </w:r>
-      <w:proofErr w:type="spellEnd"/>
-      <w:r>
-        <w:rPr>
-          <w:lang w:val="it-IT"/>
-        </w:rPr>
-        <w:t xml:space="preserve">? </w:t>
-      </w:r>
-      <w:proofErr w:type="spellStart"/>
-      <w:r>
-        <w:rPr>
-          <w:lang w:val="it-IT"/>
-        </w:rPr>
-        <w:t>That's</w:t>
-      </w:r>
-      <w:proofErr w:type="spellEnd"/>
-      <w:r>
-        <w:rPr>
-          <w:lang w:val="it-IT"/>
-        </w:rPr>
-        <w:t xml:space="preserve"> up to </w:t>
-      </w:r>
-      <w:proofErr w:type="spellStart"/>
-      <w:r>
-        <w:rPr>
-          <w:lang w:val="it-IT"/>
-        </w:rPr>
-        <w:t>you</w:t>
-      </w:r>
-      <w:proofErr w:type="spellEnd"/>
-      <w:r>
-        <w:rPr>
-          <w:lang w:val="it-IT"/>
-        </w:rPr>
-        <w:t>!</w:t>
-      </w:r>
-    </w:p>
-    <w:p>
-      <w:pPr>
-        <w:rPr>
-          <w:lang w:val="it-IT"/>
-        </w:rPr>
-      </w:pPr>
-      <w:r>
-        <w:rPr>
-          <w:lang w:val="it-IT"/>
-        </w:rPr>
-        <w:t>&lt;…Ovvero, finché un certo misterioso cliente en</w:t>
-      </w:r>
-      <w:r>
-        <w:rPr>
-          <w:lang w:val="it-IT"/>
-        </w:rPr>
-        <w:t>tra nel locale, attirando le attenzioni di alcune persone. Piove sempre su bagnato dicono, e improvvisamente MC si ritrova catapultato nel bel mezzo di una guerra di cui non era neanche a conoscenza… una guerra fra vampiri.</w:t>
-      </w:r>
-    </w:p>
-    <w:p>
-      <w:pPr>
-        <w:rPr>
-          <w:lang w:val="it-IT"/>
-        </w:rPr>
-      </w:pPr>
-      <w:r>
-        <w:rPr>
-          <w:lang w:val="it-IT"/>
-        </w:rPr>
-        <w:t>Come reagisce MC davanti al mondo oscuro e violento che gli si spalanca davanti? Sta a te deciderlo!&gt;</w:t>
-      </w:r>
-    </w:p>
-    <w:p>
-      <w:pPr>
-        <w:rPr>
-          <w:lang w:val="it-IT"/>
-        </w:rPr>
-      </w:pPr>
-    </w:p>
-    <w:p>
-      <w:pPr>
-        <w:rPr>
-          <w:lang w:val="it-IT"/>
-        </w:rPr>
-      </w:pPr>
-      <w:proofErr w:type="spellStart"/>
-      <w:r>
-        <w:rPr>
-          <w:lang w:val="it-IT"/>
-        </w:rPr>
-        <w:t>Features</w:t>
-      </w:r>
-      <w:proofErr w:type="spellEnd"/>
-    </w:p>
-    <w:p>
-      <w:pPr>
-        <w:rPr>
-          <w:lang w:val="it-IT"/>
-        </w:rPr>
-      </w:pPr>
-      <w:r>
-        <w:rPr>
-          <w:lang w:val="it-IT"/>
-        </w:rPr>
-        <w:t>&lt;Descrizione&gt;</w:t>
-      </w:r>
-    </w:p>
-    <w:p>
-      <w:pPr>
-        <w:rPr>
-          <w:lang w:val="it-IT"/>
-        </w:rPr>
-      </w:pPr>
+          <w:rFonts w:cstheme="minorHAnsi"/>
+          <w:lang w:val="it-IT"/>
+        </w:rPr>
+        <w:t>personality</w:t>
+      </w:r>
+      <w:proofErr w:type="spellEnd"/>
+      <w:r>
+        <w:rPr>
+          <w:rFonts w:cstheme="minorHAnsi"/>
+          <w:lang w:val="it-IT"/>
+        </w:rPr>
+        <w:t xml:space="preserve"> &amp; </w:t>
+      </w:r>
+      <w:proofErr w:type="spellStart"/>
+      <w:r>
+        <w:rPr>
+          <w:rFonts w:cstheme="minorHAnsi"/>
+          <w:lang w:val="it-IT"/>
+        </w:rPr>
+        <w:t>interests</w:t>
+      </w:r>
+      <w:proofErr w:type="spellEnd"/>
+    </w:p>
+    <w:p>
+      <w:pPr>
+        <w:rPr>
+          <w:rFonts w:cstheme="minorHAnsi"/>
+          <w:lang w:val="it-IT"/>
+        </w:rPr>
+      </w:pPr>
+      <w:r>
+        <w:rPr>
+          <w:rFonts w:cstheme="minorHAnsi"/>
+          <w:lang w:val="it-IT"/>
+        </w:rPr>
+        <w:t>&lt;</w:t>
+      </w:r>
       <w:r>
         <w:rPr>
           <w:rFonts w:ascii="Arial" w:hAnsi="Arial" w:cs="Arial"/>
@@ -898,60 +1529,236 @@
       </w:r>
       <w:r>
         <w:rPr>
-          <w:lang w:val="it-IT"/>
-        </w:rPr>
-        <w:t xml:space="preserve"> </w:t>
-      </w:r>
-      <w:proofErr w:type="spellStart"/>
-      <w:r>
-        <w:rPr>
-          <w:lang w:val="it-IT"/>
-        </w:rPr>
-        <w:t>Genre</w:t>
-      </w:r>
-      <w:proofErr w:type="spellEnd"/>
-      <w:r>
-        <w:rPr>
-          <w:lang w:val="it-IT"/>
-        </w:rPr>
-        <w:t xml:space="preserve">: Drama, </w:t>
-      </w:r>
-      <w:proofErr w:type="spellStart"/>
-      <w:r>
-        <w:rPr>
-          <w:lang w:val="it-IT"/>
-        </w:rPr>
-        <w:t>BxB</w:t>
-      </w:r>
-      <w:proofErr w:type="spellEnd"/>
-      <w:r>
-        <w:rPr>
-          <w:lang w:val="it-IT"/>
-        </w:rPr>
-        <w:t xml:space="preserve"> romance</w:t>
-      </w:r>
-      <w:commentRangeStart w:id="0"/>
-      <w:r>
-        <w:rPr>
-          <w:lang w:val="it-IT"/>
-        </w:rPr>
-        <w:t xml:space="preserve">, dark </w:t>
-      </w:r>
-      <w:proofErr w:type="spellStart"/>
-      <w:r>
-        <w:rPr>
-          <w:lang w:val="it-IT"/>
-        </w:rPr>
-        <w:t>modern</w:t>
-      </w:r>
-      <w:commentRangeEnd w:id="0"/>
-      <w:proofErr w:type="spellEnd"/>
+          <w:rFonts w:cstheme="minorHAnsi"/>
+          <w:lang w:val="it-IT"/>
+        </w:rPr>
+        <w:t>Perso</w:t>
+      </w:r>
+      <w:r>
+        <w:rPr>
+          <w:rFonts w:cstheme="minorHAnsi"/>
+          <w:lang w:val="it-IT"/>
+        </w:rPr>
+        <w:t xml:space="preserve">nalità e interessi di MC </w:t>
+      </w:r>
+      <w:proofErr w:type="spellStart"/>
+      <w:r>
+        <w:rPr>
+          <w:rFonts w:cstheme="minorHAnsi"/>
+          <w:lang w:val="it-IT"/>
+        </w:rPr>
+        <w:t>modificabili</w:t>
+      </w:r>
+      <w:r>
+        <w:rPr>
+          <w:rFonts w:cstheme="minorHAnsi"/>
+          <w:lang w:val="it-IT"/>
+        </w:rPr>
+        <w:t>i</w:t>
+      </w:r>
+      <w:proofErr w:type="spellEnd"/>
+      <w:r>
+        <w:rPr>
+          <w:rFonts w:cstheme="minorHAnsi"/>
+          <w:lang w:val="it-IT"/>
+        </w:rPr>
+        <w:t>&gt;</w:t>
+      </w:r>
+    </w:p>
+    <w:p>
+      <w:pPr>
+        <w:rPr>
+          <w:rFonts w:cstheme="minorHAnsi"/>
+          <w:lang w:val="it-IT"/>
+        </w:rPr>
+      </w:pPr>
+      <w:r>
+        <w:rPr>
+          <w:rFonts w:ascii="Arial" w:hAnsi="Arial" w:cs="Arial"/>
+          <w:lang w:val="it-IT"/>
+        </w:rPr>
+        <w:t>►</w:t>
+      </w:r>
+      <w:r>
+        <w:rPr>
+          <w:rFonts w:cstheme="minorHAnsi"/>
+          <w:lang w:val="it-IT"/>
+        </w:rPr>
+        <w:t xml:space="preserve"> </w:t>
+      </w:r>
+      <w:proofErr w:type="spellStart"/>
+      <w:r>
+        <w:rPr>
+          <w:rFonts w:cstheme="minorHAnsi"/>
+          <w:lang w:val="it-IT"/>
+        </w:rPr>
+        <w:t>Different</w:t>
+      </w:r>
+      <w:proofErr w:type="spellEnd"/>
+      <w:r>
+        <w:rPr>
+          <w:rFonts w:cstheme="minorHAnsi"/>
+          <w:lang w:val="it-IT"/>
+        </w:rPr>
+        <w:t xml:space="preserve"> </w:t>
+      </w:r>
+      <w:proofErr w:type="spellStart"/>
+      <w:r>
+        <w:rPr>
+          <w:rFonts w:cstheme="minorHAnsi"/>
+          <w:lang w:val="it-IT"/>
+        </w:rPr>
+        <w:t>dialogue</w:t>
+      </w:r>
+      <w:proofErr w:type="spellEnd"/>
+      <w:r>
+        <w:rPr>
+          <w:rFonts w:cstheme="minorHAnsi"/>
+          <w:lang w:val="it-IT"/>
+        </w:rPr>
+        <w:t xml:space="preserve"> &amp; </w:t>
+      </w:r>
+      <w:proofErr w:type="spellStart"/>
+      <w:r>
+        <w:rPr>
+          <w:rFonts w:cstheme="minorHAnsi"/>
+          <w:lang w:val="it-IT"/>
+        </w:rPr>
+        <w:t>choices</w:t>
+      </w:r>
+      <w:proofErr w:type="spellEnd"/>
+      <w:r>
+        <w:rPr>
+          <w:rFonts w:cstheme="minorHAnsi"/>
+          <w:lang w:val="it-IT"/>
+        </w:rPr>
+        <w:t xml:space="preserve"> </w:t>
+      </w:r>
+      <w:proofErr w:type="spellStart"/>
+      <w:r>
+        <w:rPr>
+          <w:rFonts w:cstheme="minorHAnsi"/>
+          <w:lang w:val="it-IT"/>
+        </w:rPr>
+        <w:t>based</w:t>
+      </w:r>
+      <w:proofErr w:type="spellEnd"/>
+      <w:r>
+        <w:rPr>
+          <w:rFonts w:cstheme="minorHAnsi"/>
+          <w:lang w:val="it-IT"/>
+        </w:rPr>
+        <w:t xml:space="preserve"> on </w:t>
+      </w:r>
+      <w:proofErr w:type="spellStart"/>
+      <w:r>
+        <w:rPr>
+          <w:rFonts w:cstheme="minorHAnsi"/>
+          <w:lang w:val="it-IT"/>
+        </w:rPr>
+        <w:t>personality</w:t>
+      </w:r>
+      <w:proofErr w:type="spellEnd"/>
+    </w:p>
+    <w:p>
+      <w:pPr>
+        <w:rPr>
+          <w:rFonts w:cstheme="minorHAnsi"/>
+          <w:lang w:val="it-IT"/>
+        </w:rPr>
+      </w:pPr>
+      <w:r>
+        <w:rPr>
+          <w:rFonts w:cstheme="minorHAnsi"/>
+          <w:lang w:val="it-IT"/>
+        </w:rPr>
+        <w:t>&lt;</w:t>
+      </w:r>
+      <w:r>
+        <w:rPr>
+          <w:rFonts w:ascii="Arial" w:hAnsi="Arial" w:cs="Arial"/>
+          <w:lang w:val="it-IT"/>
+        </w:rPr>
+        <w:t>►</w:t>
+      </w:r>
+      <w:r>
+        <w:rPr>
+          <w:rFonts w:cstheme="minorHAnsi"/>
+          <w:lang w:val="it-IT"/>
+        </w:rPr>
+        <w:t xml:space="preserve"> Dialoghi e scelte differenti in base alla personalità&gt;</w:t>
+      </w:r>
+    </w:p>
+    <w:p>
+      <w:pPr>
+        <w:rPr>
+          <w:rFonts w:cstheme="minorHAnsi"/>
+          <w:lang w:val="it-IT"/>
+        </w:rPr>
+      </w:pPr>
+      <w:r>
+        <w:rPr>
+          <w:rFonts w:ascii="Arial" w:hAnsi="Arial" w:cs="Arial"/>
+          <w:lang w:val="it-IT"/>
+        </w:rPr>
+        <w:t>►</w:t>
+      </w:r>
+      <w:r>
+        <w:rPr>
+          <w:rFonts w:cstheme="minorHAnsi"/>
+          <w:lang w:val="it-IT"/>
+        </w:rPr>
+        <w:t xml:space="preserve"> 11 </w:t>
+      </w:r>
+      <w:proofErr w:type="spellStart"/>
+      <w:r>
+        <w:rPr>
+          <w:rFonts w:cstheme="minorHAnsi"/>
+          <w:lang w:val="it-IT"/>
+        </w:rPr>
+        <w:t>track</w:t>
+      </w:r>
+      <w:proofErr w:type="spellEnd"/>
+      <w:r>
+        <w:rPr>
+          <w:rFonts w:cstheme="minorHAnsi"/>
+          <w:lang w:val="it-IT"/>
+        </w:rPr>
+        <w:t xml:space="preserve"> OST with a dark, </w:t>
+      </w:r>
+      <w:commentRangeStart w:id="2"/>
+      <w:proofErr w:type="spellStart"/>
+      <w:r>
+        <w:rPr>
+          <w:rFonts w:cstheme="minorHAnsi"/>
+          <w:lang w:val="it-IT"/>
+        </w:rPr>
+        <w:t>urban</w:t>
+      </w:r>
+      <w:proofErr w:type="spellEnd"/>
+      <w:r>
+        <w:rPr>
+          <w:rFonts w:cstheme="minorHAnsi"/>
+          <w:lang w:val="it-IT"/>
+        </w:rPr>
+        <w:t xml:space="preserve"> </w:t>
+      </w:r>
+      <w:commentRangeEnd w:id="2"/>
       <w:r>
         <w:rPr>
           <w:rStyle w:val="Rimandocommento"/>
         </w:rPr>
-        <w:commentReference w:id="0"/>
-      </w:r>
+        <w:commentReference w:id="2"/>
+      </w:r>
+      <w:proofErr w:type="spellStart"/>
+      <w:r>
+        <w:rPr>
+          <w:rFonts w:cstheme="minorHAnsi"/>
+          <w:lang w:val="it-IT"/>
+        </w:rPr>
+        <w:t>vibe</w:t>
+      </w:r>
+      <w:proofErr w:type="spellEnd"/>
     </w:p>
     <w:p>
       <w:pPr>
@@ -979,46 +1786,24 @@
           <w:rFonts w:cstheme="minorHAnsi"/>
           <w:lang w:val="it-IT"/>
         </w:rPr>
-        <w:t>Genere: d</w:t>
-      </w:r>
-      <w:r>
-        <w:rPr>
-          <w:rFonts w:cstheme="minorHAnsi"/>
-          <w:lang w:val="it-IT"/>
-        </w:rPr>
-        <w:t xml:space="preserve">rammatico, romanticismo </w:t>
-      </w:r>
-      <w:commentRangeStart w:id="1"/>
-      <w:proofErr w:type="spellStart"/>
-      <w:r>
-        <w:rPr>
-          <w:rFonts w:cstheme="minorHAnsi"/>
-          <w:lang w:val="it-IT"/>
-        </w:rPr>
-        <w:t>yaoi</w:t>
-      </w:r>
-      <w:commentRangeEnd w:id="1"/>
-      <w:proofErr w:type="spellEnd"/>
-      <w:r>
-        <w:rPr>
-          <w:rStyle w:val="Rimandocommento"/>
-        </w:rPr>
-        <w:commentReference w:id="1"/>
-      </w:r>
-      <w:r>
-        <w:rPr>
-          <w:rFonts w:cstheme="minorHAnsi"/>
-          <w:lang w:val="it-IT"/>
-        </w:rPr>
-        <w:t xml:space="preserve">, </w:t>
-      </w:r>
-      <w:r>
-        <w:rPr>
-          <w:rFonts w:cstheme="minorHAnsi"/>
-          <w:lang w:val="it-IT"/>
-        </w:rPr>
-        <w:t>atmosfera macabra moderna</w:t>
-      </w:r>
+        <w:t xml:space="preserve">11 tracce originali </w:t>
+      </w:r>
+      <w:r>
+        <w:rPr>
+          <w:rFonts w:cstheme="minorHAnsi"/>
+          <w:lang w:val="it-IT"/>
+        </w:rPr>
+        <w:t xml:space="preserve">con un tono macabro e </w:t>
+      </w:r>
+      <w:proofErr w:type="spellStart"/>
+      <w:r>
+        <w:rPr>
+          <w:rFonts w:cstheme="minorHAnsi"/>
+          <w:lang w:val="it-IT"/>
+        </w:rPr>
+        <w:t>urban</w:t>
+      </w:r>
+      <w:proofErr w:type="spellEnd"/>
       <w:r>
         <w:rPr>
           <w:rFonts w:cstheme="minorHAnsi"/>
@@ -1028,37 +1813,194 @@
       </w:r>
     </w:p>
     <w:p>
+      <w:pPr>
+        <w:rPr>
+          <w:rFonts w:cstheme="minorHAnsi"/>
+          <w:lang w:val="it-IT"/>
+        </w:rPr>
+      </w:pPr>
       <w:r>
         <w:rPr>
           <w:rFonts w:ascii="Arial" w:hAnsi="Arial" w:cs="Arial"/>
+          <w:lang w:val="it-IT"/>
         </w:rPr>
         <w:t>►</w:t>
       </w:r>
       <w:r>
-        <w:t xml:space="preserve"> Rating: PG-13 (</w:t>
-      </w:r>
-      <w:proofErr w:type="spellStart"/>
-      <w:r>
-        <w:t>language</w:t>
-      </w:r>
-      <w:proofErr w:type="spellEnd"/>
-      <w:r>
-        <w:t xml:space="preserve">, </w:t>
-      </w:r>
-      <w:proofErr w:type="spellStart"/>
-      <w:r>
-        <w:t>violence</w:t>
-      </w:r>
-      <w:proofErr w:type="spellEnd"/>
-      <w:r>
-        <w:t xml:space="preserve">, sexual </w:t>
-      </w:r>
-      <w:proofErr w:type="spellStart"/>
-      <w:r>
-        <w:t>themes</w:t>
-      </w:r>
-      <w:proofErr w:type="spellEnd"/>
-      <w:r>
+        <w:rPr>
+          <w:rFonts w:cstheme="minorHAnsi"/>
+          <w:lang w:val="it-IT"/>
+        </w:rPr>
+        <w:t xml:space="preserve"> 14 </w:t>
+      </w:r>
+      <w:proofErr w:type="spellStart"/>
+      <w:r>
+        <w:rPr>
+          <w:rFonts w:cstheme="minorHAnsi"/>
+          <w:lang w:val="it-IT"/>
+        </w:rPr>
+        <w:t>CGs</w:t>
+      </w:r>
+      <w:proofErr w:type="spellEnd"/>
+      <w:r>
+        <w:rPr>
+          <w:rFonts w:cstheme="minorHAnsi"/>
+          <w:lang w:val="it-IT"/>
+        </w:rPr>
+        <w:t xml:space="preserve"> with multiple </w:t>
+      </w:r>
+      <w:proofErr w:type="spellStart"/>
+      <w:r>
+        <w:rPr>
+          <w:rFonts w:cstheme="minorHAnsi"/>
+          <w:lang w:val="it-IT"/>
+        </w:rPr>
+        <w:t>variations</w:t>
+      </w:r>
+      <w:proofErr w:type="spellEnd"/>
+    </w:p>
+    <w:p>
+      <w:pPr>
+        <w:rPr>
+          <w:rFonts w:cstheme="minorHAnsi"/>
+          <w:lang w:val="it-IT"/>
+        </w:rPr>
+      </w:pPr>
+      <w:r>
+        <w:rPr>
+          <w:rFonts w:cstheme="minorHAnsi"/>
+          <w:lang w:val="it-IT"/>
+        </w:rPr>
+        <w:t>&lt;</w:t>
+      </w:r>
+      <w:r>
+        <w:rPr>
+          <w:rFonts w:ascii="Arial" w:hAnsi="Arial" w:cs="Arial"/>
+          <w:lang w:val="it-IT"/>
+        </w:rPr>
+        <w:t>►</w:t>
+      </w:r>
+      <w:r>
+        <w:rPr>
+          <w:rFonts w:cstheme="minorHAnsi"/>
+          <w:lang w:val="it-IT"/>
+        </w:rPr>
+        <w:t xml:space="preserve"> 14 illustrazioni </w:t>
+      </w:r>
+      <w:r>
+        <w:rPr>
+          <w:rFonts w:cstheme="minorHAnsi"/>
+          <w:lang w:val="it-IT"/>
+        </w:rPr>
+        <w:t>digitali con variazioni multiple&gt;</w:t>
+      </w:r>
+    </w:p>
+    <w:p>
+      <w:pPr>
+        <w:rPr>
+          <w:lang w:val="it-IT"/>
+        </w:rPr>
+      </w:pPr>
+    </w:p>
+    <w:p>
+      <w:pPr>
+        <w:rPr>
+          <w:lang w:val="it-IT"/>
+        </w:rPr>
+      </w:pPr>
+      <w:proofErr w:type="spellStart"/>
+      <w:r>
+        <w:rPr>
+          <w:lang w:val="it-IT"/>
+        </w:rPr>
+        <w:t>Characters</w:t>
+      </w:r>
+      <w:proofErr w:type="spellEnd"/>
+    </w:p>
+    <w:p>
+      <w:pPr>
+        <w:rPr>
+          <w:lang w:val="it-IT"/>
+        </w:rPr>
+      </w:pPr>
+      <w:r>
+        <w:rPr>
+          <w:lang w:val="it-IT"/>
+        </w:rPr>
+        <w:t>&lt;Personaggi&gt;</w:t>
+      </w:r>
+    </w:p>
+    <w:p>
+      <w:pPr>
+        <w:rPr>
+          <w:lang w:val="it-IT"/>
+        </w:rPr>
+      </w:pPr>
+    </w:p>
+    <w:p>
+      <w:pPr>
+        <w:rPr>
+          <w:lang w:val="it-IT"/>
+        </w:rPr>
+      </w:pPr>
+      <w:r>
+        <w:rPr>
+          <w:lang w:val="it-IT"/>
+        </w:rPr>
+        <w:t>MC</w:t>
+      </w:r>
+    </w:p>
+    <w:p>
+      <w:pPr>
+        <w:rPr>
+          <w:lang w:val="it-IT"/>
+        </w:rPr>
+      </w:pPr>
+      <w:r>
+        <w:rPr>
+          <w:lang w:val="it-IT"/>
+        </w:rPr>
+        <w:t>&lt;MC&gt;</w:t>
+      </w:r>
+    </w:p>
+    <w:p>
+      <w:pPr>
+        <w:rPr>
+          <w:lang w:val="it-IT"/>
+        </w:rPr>
+      </w:pPr>
+      <w:r>
+        <w:rPr>
+          <w:lang w:val="it-IT"/>
+        </w:rPr>
+        <w:t>(</w:t>
+      </w:r>
+      <w:proofErr w:type="spellStart"/>
+      <w:r>
+        <w:rPr>
+          <w:lang w:val="it-IT"/>
+        </w:rPr>
+        <w:t>renamable</w:t>
+      </w:r>
+      <w:proofErr w:type="spellEnd"/>
+      <w:r>
+        <w:rPr>
+          <w:lang w:val="it-IT"/>
+        </w:rPr>
+        <w:t xml:space="preserve">, default </w:t>
+      </w:r>
+      <w:proofErr w:type="spellStart"/>
+      <w:r>
+        <w:rPr>
+          <w:lang w:val="it-IT"/>
+        </w:rPr>
+        <w:t>Ash</w:t>
+      </w:r>
+      <w:proofErr w:type="spellEnd"/>
+      <w:r>
+        <w:rPr>
+          <w:lang w:val="it-IT"/>
+        </w:rPr>
         <w:t>)</w:t>
       </w:r>
     </w:p>
@@ -1072,946 +2014,87 @@
         <w:rPr>
           <w:lang w:val="it-IT"/>
         </w:rPr>
-        <w:t>&lt;</w:t>
-      </w:r>
-      <w:r>
-        <w:rPr>
-          <w:rFonts w:ascii="Arial" w:hAnsi="Arial" w:cs="Arial"/>
-          <w:lang w:val="it-IT"/>
-        </w:rPr>
-        <w:t>►</w:t>
-      </w:r>
-      <w:r>
-        <w:rPr>
-          <w:lang w:val="it-IT"/>
-        </w:rPr>
-        <w:t xml:space="preserve"> Rating: PG-13 (termini volgari, violenza</w:t>
-      </w:r>
-      <w:r>
-        <w:rPr>
-          <w:lang w:val="it-IT"/>
-        </w:rPr>
-        <w:t>, riferimenti sessuali)</w:t>
-      </w:r>
-    </w:p>
-    <w:p>
-      <w:pPr>
-        <w:rPr>
-          <w:lang w:val="it-IT"/>
-        </w:rPr>
-      </w:pPr>
-      <w:r>
-        <w:rPr>
-          <w:rFonts w:ascii="Arial" w:hAnsi="Arial" w:cs="Arial"/>
-          <w:lang w:val="it-IT"/>
-        </w:rPr>
-        <w:t>►</w:t>
-      </w:r>
-      <w:r>
-        <w:rPr>
-          <w:lang w:val="it-IT"/>
-        </w:rPr>
-        <w:t xml:space="preserve"> </w:t>
-      </w:r>
-      <w:proofErr w:type="spellStart"/>
-      <w:r>
-        <w:rPr>
-          <w:lang w:val="it-IT"/>
-        </w:rPr>
-        <w:t>Length</w:t>
-      </w:r>
-      <w:proofErr w:type="spellEnd"/>
-      <w:r>
-        <w:rPr>
-          <w:lang w:val="it-IT"/>
-        </w:rPr>
-        <w:t xml:space="preserve">: ~60,000 </w:t>
-      </w:r>
-      <w:proofErr w:type="spellStart"/>
-      <w:r>
-        <w:rPr>
-          <w:lang w:val="it-IT"/>
-        </w:rPr>
-        <w:t>words</w:t>
-      </w:r>
-      <w:proofErr w:type="spellEnd"/>
-    </w:p>
-    <w:p>
-      <w:pPr>
-        <w:rPr>
-          <w:rFonts w:cstheme="minorHAnsi"/>
-          <w:lang w:val="it-IT"/>
-        </w:rPr>
-      </w:pPr>
-      <w:r>
-        <w:rPr>
-          <w:lang w:val="it-IT"/>
-        </w:rPr>
-        <w:t>&lt;</w:t>
-      </w:r>
-      <w:r>
-        <w:rPr>
-          <w:rFonts w:ascii="Arial" w:hAnsi="Arial" w:cs="Arial"/>
-          <w:lang w:val="it-IT"/>
-        </w:rPr>
-        <w:t>►</w:t>
-      </w:r>
-      <w:r>
-        <w:rPr>
-          <w:rFonts w:cstheme="minorHAnsi"/>
-          <w:lang w:val="it-IT"/>
-        </w:rPr>
-        <w:t>Lunghezza: circa 60.000 parole&gt;</w:t>
-      </w:r>
-    </w:p>
-    <w:p>
-      <w:pPr>
-        <w:rPr>
-          <w:lang w:val="it-IT"/>
-        </w:rPr>
-      </w:pPr>
-      <w:r>
-        <w:rPr>
-          <w:rFonts w:ascii="Arial" w:hAnsi="Arial" w:cs="Arial"/>
-          <w:lang w:val="it-IT"/>
-        </w:rPr>
-        <w:t>►</w:t>
-      </w:r>
-      <w:r>
-        <w:rPr>
-          <w:lang w:val="it-IT"/>
-        </w:rPr>
-        <w:t xml:space="preserve"> </w:t>
-      </w:r>
-      <w:proofErr w:type="spellStart"/>
-      <w:r>
-        <w:rPr>
-          <w:lang w:val="it-IT"/>
-        </w:rPr>
-        <w:t>Endings</w:t>
-      </w:r>
-      <w:proofErr w:type="spellEnd"/>
-      <w:r>
-        <w:rPr>
-          <w:lang w:val="it-IT"/>
-        </w:rPr>
-        <w:t>: 8</w:t>
-      </w:r>
-    </w:p>
-    <w:p>
-      <w:pPr>
-        <w:rPr>
-          <w:rFonts w:cstheme="minorHAnsi"/>
-          <w:lang w:val="it-IT"/>
-        </w:rPr>
-      </w:pPr>
-      <w:r>
-        <w:rPr>
-          <w:lang w:val="it-IT"/>
-        </w:rPr>
-        <w:t>&lt;</w:t>
-      </w:r>
-      <w:r>
-        <w:rPr>
-          <w:rFonts w:ascii="Arial" w:hAnsi="Arial" w:cs="Arial"/>
-          <w:lang w:val="it-IT"/>
-        </w:rPr>
-        <w:t xml:space="preserve">► </w:t>
-      </w:r>
-      <w:r>
-        <w:rPr>
-          <w:rFonts w:cstheme="minorHAnsi"/>
-          <w:lang w:val="it-IT"/>
-        </w:rPr>
-        <w:t>Finali: 8&gt;</w:t>
-      </w:r>
-      <w:bookmarkStart w:id="2" w:name="_GoBack"/>
-      <w:bookmarkEnd w:id="2"/>
-    </w:p>
-    <w:p>
-      <w:pPr>
-        <w:rPr>
-          <w:lang w:val="it-IT"/>
-        </w:rPr>
-      </w:pPr>
-      <w:r>
-        <w:rPr>
-          <w:rFonts w:ascii="Arial" w:hAnsi="Arial" w:cs="Arial"/>
-          <w:lang w:val="it-IT"/>
-        </w:rPr>
-        <w:t>►</w:t>
-      </w:r>
-      <w:r>
-        <w:rPr>
-          <w:lang w:val="it-IT"/>
-        </w:rPr>
-        <w:t xml:space="preserve"> </w:t>
-      </w:r>
-      <w:proofErr w:type="spellStart"/>
-      <w:r>
-        <w:rPr>
-          <w:lang w:val="it-IT"/>
-        </w:rPr>
-        <w:t>Platforms</w:t>
-      </w:r>
-      <w:proofErr w:type="spellEnd"/>
-      <w:r>
-        <w:rPr>
-          <w:lang w:val="it-IT"/>
-        </w:rPr>
-        <w:t xml:space="preserve">: </w:t>
-      </w:r>
-      <w:proofErr w:type="spellStart"/>
-      <w:r>
-        <w:rPr>
-          <w:lang w:val="it-IT"/>
-        </w:rPr>
-        <w:t>Android</w:t>
-      </w:r>
-      <w:proofErr w:type="spellEnd"/>
-      <w:r>
-        <w:rPr>
-          <w:lang w:val="it-IT"/>
-        </w:rPr>
-        <w:t xml:space="preserve">, </w:t>
-      </w:r>
-      <w:proofErr w:type="spellStart"/>
-      <w:r>
-        <w:rPr>
-          <w:lang w:val="it-IT"/>
-        </w:rPr>
-        <w:t>Steam</w:t>
-      </w:r>
-      <w:proofErr w:type="spellEnd"/>
-      <w:r>
-        <w:rPr>
-          <w:lang w:val="it-IT"/>
-        </w:rPr>
-        <w:t xml:space="preserve">, </w:t>
-      </w:r>
-      <w:proofErr w:type="spellStart"/>
-      <w:r>
-        <w:rPr>
-          <w:lang w:val="it-IT"/>
-        </w:rPr>
-        <w:t>Itch.io</w:t>
-      </w:r>
-      <w:proofErr w:type="spellEnd"/>
-    </w:p>
-    <w:p>
-      <w:pPr>
-        <w:rPr>
-          <w:rFonts w:cstheme="minorHAnsi"/>
-          <w:lang w:val="it-IT"/>
-        </w:rPr>
-      </w:pPr>
-      <w:r>
-        <w:rPr>
-          <w:lang w:val="it-IT"/>
-        </w:rPr>
-        <w:t>&lt;</w:t>
-      </w:r>
-      <w:r>
-        <w:rPr>
-          <w:rFonts w:ascii="Arial" w:hAnsi="Arial" w:cs="Arial"/>
-          <w:lang w:val="it-IT"/>
-        </w:rPr>
-        <w:t>►</w:t>
-      </w:r>
-      <w:r>
-        <w:rPr>
-          <w:rFonts w:cstheme="minorHAnsi"/>
-          <w:lang w:val="it-IT"/>
-        </w:rPr>
-        <w:t xml:space="preserve">Piattaforme: </w:t>
-      </w:r>
-      <w:proofErr w:type="spellStart"/>
-      <w:r>
-        <w:rPr>
-          <w:rFonts w:cstheme="minorHAnsi"/>
-          <w:lang w:val="it-IT"/>
-        </w:rPr>
-        <w:t>Android</w:t>
-      </w:r>
-      <w:proofErr w:type="spellEnd"/>
-      <w:r>
-        <w:rPr>
-          <w:rFonts w:cstheme="minorHAnsi"/>
-          <w:lang w:val="it-IT"/>
-        </w:rPr>
-        <w:t xml:space="preserve">, </w:t>
-      </w:r>
-      <w:proofErr w:type="spellStart"/>
-      <w:r>
-        <w:rPr>
-          <w:rFonts w:cstheme="minorHAnsi"/>
-          <w:lang w:val="it-IT"/>
-        </w:rPr>
-        <w:t>Steam</w:t>
-      </w:r>
-      <w:proofErr w:type="spellEnd"/>
-      <w:r>
-        <w:rPr>
-          <w:rFonts w:cstheme="minorHAnsi"/>
-          <w:lang w:val="it-IT"/>
-        </w:rPr>
-        <w:t xml:space="preserve">, </w:t>
-      </w:r>
-      <w:proofErr w:type="spellStart"/>
-      <w:r>
-        <w:rPr>
-          <w:rFonts w:cstheme="minorHAnsi"/>
-          <w:lang w:val="it-IT"/>
-        </w:rPr>
-        <w:t>Itch.io</w:t>
-      </w:r>
-      <w:proofErr w:type="spellEnd"/>
-      <w:r>
-        <w:rPr>
-          <w:rFonts w:cstheme="minorHAnsi"/>
+        <w:t xml:space="preserve">&lt;Rinominabile, </w:t>
+      </w:r>
+      <w:proofErr w:type="spellStart"/>
+      <w:r>
+        <w:rPr>
+          <w:lang w:val="it-IT"/>
+        </w:rPr>
+        <w:t>Ash</w:t>
+      </w:r>
+      <w:proofErr w:type="spellEnd"/>
+      <w:r>
+        <w:rPr>
+          <w:lang w:val="it-IT"/>
+        </w:rPr>
+        <w:t xml:space="preserve"> di default&gt;</w:t>
+      </w:r>
+    </w:p>
+    <w:p>
+      <w:pPr>
+        <w:rPr>
+          <w:lang w:val="it-IT"/>
+        </w:rPr>
+      </w:pPr>
+      <w:r>
+        <w:rPr>
+          <w:lang w:val="it-IT"/>
+        </w:rPr>
+        <w:t>Age: 24</w:t>
+      </w:r>
+    </w:p>
+    <w:p>
+      <w:pPr>
+        <w:rPr>
+          <w:lang w:val="it-IT"/>
+        </w:rPr>
+      </w:pPr>
+      <w:r>
+        <w:rPr>
+          <w:lang w:val="it-IT"/>
+        </w:rPr>
+        <w:t>&lt;Età: 24&gt;</w:t>
+      </w:r>
+    </w:p>
+    <w:p>
+      <w:pPr>
+        <w:rPr>
+          <w:lang w:val="it-IT"/>
+        </w:rPr>
+      </w:pPr>
+      <w:proofErr w:type="spellStart"/>
+      <w:r>
+        <w:rPr>
+          <w:lang w:val="it-IT"/>
+        </w:rPr>
+        <w:t>Height</w:t>
+      </w:r>
+      <w:proofErr w:type="spellEnd"/>
+      <w:r>
+        <w:rPr>
+          <w:lang w:val="it-IT"/>
+        </w:rPr>
+        <w:t>: 5'8</w:t>
+      </w:r>
+    </w:p>
+    <w:p>
+      <w:pPr>
+        <w:rPr>
+          <w:lang w:val="it-IT"/>
+        </w:rPr>
+      </w:pPr>
+      <w:r>
+        <w:rPr>
+          <w:lang w:val="it-IT"/>
+        </w:rPr>
+        <w:t>&lt;Altezza: 1,72</w:t>
+      </w:r>
+      <w:r>
+        <w:rPr>
           <w:lang w:val="it-IT"/>
         </w:rPr>
         <w:t>&gt;</w:t>
-      </w:r>
-    </w:p>
-    <w:p>
-      <w:pPr>
-        <w:rPr>
-          <w:rFonts w:cstheme="minorHAnsi"/>
-          <w:lang w:val="it-IT"/>
-        </w:rPr>
-      </w:pPr>
-    </w:p>
-    <w:p>
-      <w:pPr>
-        <w:rPr>
-          <w:rFonts w:cstheme="minorHAnsi"/>
-          <w:lang w:val="it-IT"/>
-        </w:rPr>
-      </w:pPr>
-      <w:r>
-        <w:rPr>
-          <w:rFonts w:ascii="Arial" w:hAnsi="Arial" w:cs="Arial"/>
-          <w:lang w:val="it-IT"/>
-        </w:rPr>
-        <w:t>►</w:t>
-      </w:r>
-      <w:r>
-        <w:rPr>
-          <w:rFonts w:cstheme="minorHAnsi"/>
-          <w:lang w:val="it-IT"/>
-        </w:rPr>
-        <w:t xml:space="preserve"> </w:t>
-      </w:r>
-      <w:proofErr w:type="spellStart"/>
-      <w:r>
-        <w:rPr>
-          <w:rFonts w:cstheme="minorHAnsi"/>
-          <w:lang w:val="it-IT"/>
-        </w:rPr>
-        <w:t>Changeable</w:t>
-      </w:r>
-      <w:proofErr w:type="spellEnd"/>
-      <w:r>
-        <w:rPr>
-          <w:rFonts w:cstheme="minorHAnsi"/>
-          <w:lang w:val="it-IT"/>
-        </w:rPr>
-        <w:t xml:space="preserve"> MC </w:t>
-      </w:r>
-      <w:proofErr w:type="spellStart"/>
-      <w:r>
-        <w:rPr>
-          <w:rFonts w:cstheme="minorHAnsi"/>
-          <w:lang w:val="it-IT"/>
-        </w:rPr>
-        <w:t>personality</w:t>
-      </w:r>
-      <w:proofErr w:type="spellEnd"/>
-      <w:r>
-        <w:rPr>
-          <w:rFonts w:cstheme="minorHAnsi"/>
-          <w:lang w:val="it-IT"/>
-        </w:rPr>
-        <w:t xml:space="preserve"> &amp; </w:t>
-      </w:r>
-      <w:proofErr w:type="spellStart"/>
-      <w:r>
-        <w:rPr>
-          <w:rFonts w:cstheme="minorHAnsi"/>
-          <w:lang w:val="it-IT"/>
-        </w:rPr>
-        <w:t>interests</w:t>
-      </w:r>
-      <w:proofErr w:type="spellEnd"/>
-    </w:p>
-    <w:p>
-      <w:pPr>
-        <w:rPr>
-          <w:rFonts w:cstheme="minorHAnsi"/>
-          <w:lang w:val="it-IT"/>
-        </w:rPr>
-      </w:pPr>
-      <w:r>
-        <w:rPr>
-          <w:rFonts w:cstheme="minorHAnsi"/>
-          <w:lang w:val="it-IT"/>
-        </w:rPr>
-        <w:t>&lt;</w:t>
-      </w:r>
-      <w:r>
-        <w:rPr>
-          <w:rFonts w:ascii="Arial" w:hAnsi="Arial" w:cs="Arial"/>
-          <w:lang w:val="it-IT"/>
-        </w:rPr>
-        <w:t>►</w:t>
-      </w:r>
-      <w:r>
-        <w:rPr>
-          <w:rFonts w:cstheme="minorHAnsi"/>
-          <w:lang w:val="it-IT"/>
-        </w:rPr>
-        <w:t>Perso</w:t>
-      </w:r>
-      <w:r>
-        <w:rPr>
-          <w:rFonts w:cstheme="minorHAnsi"/>
-          <w:lang w:val="it-IT"/>
-        </w:rPr>
-        <w:t xml:space="preserve">nalità e interessi di MC </w:t>
-      </w:r>
-      <w:proofErr w:type="spellStart"/>
-      <w:r>
-        <w:rPr>
-          <w:rFonts w:cstheme="minorHAnsi"/>
-          <w:lang w:val="it-IT"/>
-        </w:rPr>
-        <w:t>modificabili</w:t>
-      </w:r>
-      <w:r>
-        <w:rPr>
-          <w:rFonts w:cstheme="minorHAnsi"/>
-          <w:lang w:val="it-IT"/>
-        </w:rPr>
-        <w:t>i</w:t>
-      </w:r>
-      <w:proofErr w:type="spellEnd"/>
-      <w:r>
-        <w:rPr>
-          <w:rFonts w:cstheme="minorHAnsi"/>
-          <w:lang w:val="it-IT"/>
-        </w:rPr>
-        <w:t>&gt;</w:t>
-      </w:r>
-    </w:p>
-    <w:p>
-      <w:pPr>
-        <w:rPr>
-          <w:rFonts w:cstheme="minorHAnsi"/>
-          <w:lang w:val="it-IT"/>
-        </w:rPr>
-      </w:pPr>
-      <w:r>
-        <w:rPr>
-          <w:rFonts w:ascii="Arial" w:hAnsi="Arial" w:cs="Arial"/>
-          <w:lang w:val="it-IT"/>
-        </w:rPr>
-        <w:t>►</w:t>
-      </w:r>
-      <w:r>
-        <w:rPr>
-          <w:rFonts w:cstheme="minorHAnsi"/>
-          <w:lang w:val="it-IT"/>
-        </w:rPr>
-        <w:t xml:space="preserve"> </w:t>
-      </w:r>
-      <w:proofErr w:type="spellStart"/>
-      <w:r>
-        <w:rPr>
-          <w:rFonts w:cstheme="minorHAnsi"/>
-          <w:lang w:val="it-IT"/>
-        </w:rPr>
-        <w:t>Different</w:t>
-      </w:r>
-      <w:proofErr w:type="spellEnd"/>
-      <w:r>
-        <w:rPr>
-          <w:rFonts w:cstheme="minorHAnsi"/>
-          <w:lang w:val="it-IT"/>
-        </w:rPr>
-        <w:t xml:space="preserve"> </w:t>
-      </w:r>
-      <w:proofErr w:type="spellStart"/>
-      <w:r>
-        <w:rPr>
-          <w:rFonts w:cstheme="minorHAnsi"/>
-          <w:lang w:val="it-IT"/>
-        </w:rPr>
-        <w:t>dialogue</w:t>
-      </w:r>
-      <w:proofErr w:type="spellEnd"/>
-      <w:r>
-        <w:rPr>
-          <w:rFonts w:cstheme="minorHAnsi"/>
-          <w:lang w:val="it-IT"/>
-        </w:rPr>
-        <w:t xml:space="preserve"> &amp; </w:t>
-      </w:r>
-      <w:proofErr w:type="spellStart"/>
-      <w:r>
-        <w:rPr>
-          <w:rFonts w:cstheme="minorHAnsi"/>
-          <w:lang w:val="it-IT"/>
-        </w:rPr>
-        <w:t>choices</w:t>
-      </w:r>
-      <w:proofErr w:type="spellEnd"/>
-      <w:r>
-        <w:rPr>
-          <w:rFonts w:cstheme="minorHAnsi"/>
-          <w:lang w:val="it-IT"/>
-        </w:rPr>
-        <w:t xml:space="preserve"> </w:t>
-      </w:r>
-      <w:proofErr w:type="spellStart"/>
-      <w:r>
-        <w:rPr>
-          <w:rFonts w:cstheme="minorHAnsi"/>
-          <w:lang w:val="it-IT"/>
-        </w:rPr>
-        <w:t>based</w:t>
-      </w:r>
-      <w:proofErr w:type="spellEnd"/>
-      <w:r>
-        <w:rPr>
-          <w:rFonts w:cstheme="minorHAnsi"/>
-          <w:lang w:val="it-IT"/>
-        </w:rPr>
-        <w:t xml:space="preserve"> on </w:t>
-      </w:r>
-      <w:proofErr w:type="spellStart"/>
-      <w:r>
-        <w:rPr>
-          <w:rFonts w:cstheme="minorHAnsi"/>
-          <w:lang w:val="it-IT"/>
-        </w:rPr>
-        <w:t>personality</w:t>
-      </w:r>
-      <w:proofErr w:type="spellEnd"/>
-    </w:p>
-    <w:p>
-      <w:pPr>
-        <w:rPr>
-          <w:rFonts w:cstheme="minorHAnsi"/>
-          <w:lang w:val="it-IT"/>
-        </w:rPr>
-      </w:pPr>
-      <w:r>
-        <w:rPr>
-          <w:rFonts w:cstheme="minorHAnsi"/>
-          <w:lang w:val="it-IT"/>
-        </w:rPr>
-        <w:t>&lt;</w:t>
-      </w:r>
-      <w:r>
-        <w:rPr>
-          <w:rFonts w:ascii="Arial" w:hAnsi="Arial" w:cs="Arial"/>
-          <w:lang w:val="it-IT"/>
-        </w:rPr>
-        <w:t>►</w:t>
-      </w:r>
-      <w:r>
-        <w:rPr>
-          <w:rFonts w:cstheme="minorHAnsi"/>
-          <w:lang w:val="it-IT"/>
-        </w:rPr>
-        <w:t xml:space="preserve"> Dialoghi e scelte differenti in base alla personalità&gt;</w:t>
-      </w:r>
-    </w:p>
-    <w:p>
-      <w:pPr>
-        <w:rPr>
-          <w:rFonts w:cstheme="minorHAnsi"/>
-          <w:lang w:val="it-IT"/>
-        </w:rPr>
-      </w:pPr>
-      <w:r>
-        <w:rPr>
-          <w:rFonts w:ascii="Arial" w:hAnsi="Arial" w:cs="Arial"/>
-          <w:lang w:val="it-IT"/>
-        </w:rPr>
-        <w:t>►</w:t>
-      </w:r>
-      <w:r>
-        <w:rPr>
-          <w:rFonts w:cstheme="minorHAnsi"/>
-          <w:lang w:val="it-IT"/>
-        </w:rPr>
-        <w:t xml:space="preserve"> 11 </w:t>
-      </w:r>
-      <w:proofErr w:type="spellStart"/>
-      <w:r>
-        <w:rPr>
-          <w:rFonts w:cstheme="minorHAnsi"/>
-          <w:lang w:val="it-IT"/>
-        </w:rPr>
-        <w:t>track</w:t>
-      </w:r>
-      <w:proofErr w:type="spellEnd"/>
-      <w:r>
-        <w:rPr>
-          <w:rFonts w:cstheme="minorHAnsi"/>
-          <w:lang w:val="it-IT"/>
-        </w:rPr>
-        <w:t xml:space="preserve"> OST with a dark, </w:t>
-      </w:r>
-      <w:commentRangeStart w:id="3"/>
-      <w:proofErr w:type="spellStart"/>
-      <w:r>
-        <w:rPr>
-          <w:rFonts w:cstheme="minorHAnsi"/>
-          <w:lang w:val="it-IT"/>
-        </w:rPr>
-        <w:t>urban</w:t>
-      </w:r>
-      <w:proofErr w:type="spellEnd"/>
-      <w:r>
-        <w:rPr>
-          <w:rFonts w:cstheme="minorHAnsi"/>
-          <w:lang w:val="it-IT"/>
-        </w:rPr>
-        <w:t xml:space="preserve"> </w:t>
-      </w:r>
-      <w:commentRangeEnd w:id="3"/>
-      <w:r>
-        <w:rPr>
-          <w:rStyle w:val="Rimandocommento"/>
-        </w:rPr>
-        <w:commentReference w:id="3"/>
-      </w:r>
-      <w:proofErr w:type="spellStart"/>
-      <w:r>
-        <w:rPr>
-          <w:rFonts w:cstheme="minorHAnsi"/>
-          <w:lang w:val="it-IT"/>
-        </w:rPr>
-        <w:t>vibe</w:t>
-      </w:r>
-      <w:proofErr w:type="spellEnd"/>
-    </w:p>
-    <w:p>
-      <w:pPr>
-        <w:rPr>
-          <w:rFonts w:cstheme="minorHAnsi"/>
-          <w:lang w:val="it-IT"/>
-        </w:rPr>
-      </w:pPr>
-      <w:r>
-        <w:rPr>
-          <w:rFonts w:cstheme="minorHAnsi"/>
-          <w:lang w:val="it-IT"/>
-        </w:rPr>
-        <w:t>&lt;</w:t>
-      </w:r>
-      <w:r>
-        <w:rPr>
-          <w:rFonts w:ascii="Arial" w:hAnsi="Arial" w:cs="Arial"/>
-          <w:lang w:val="it-IT"/>
-        </w:rPr>
-        <w:t>►</w:t>
-      </w:r>
-      <w:r>
-        <w:rPr>
-          <w:rFonts w:cstheme="minorHAnsi"/>
-          <w:lang w:val="it-IT"/>
-        </w:rPr>
-        <w:t xml:space="preserve">11 tracce originali </w:t>
-      </w:r>
-      <w:r>
-        <w:rPr>
-          <w:rFonts w:cstheme="minorHAnsi"/>
-          <w:lang w:val="it-IT"/>
-        </w:rPr>
-        <w:t>con un tono macabro e di strada&gt;</w:t>
-      </w:r>
-    </w:p>
-    <w:p>
-      <w:pPr>
-        <w:rPr>
-          <w:rFonts w:cstheme="minorHAnsi"/>
-          <w:lang w:val="it-IT"/>
-        </w:rPr>
-      </w:pPr>
-      <w:r>
-        <w:rPr>
-          <w:rFonts w:ascii="Arial" w:hAnsi="Arial" w:cs="Arial"/>
-          <w:lang w:val="it-IT"/>
-        </w:rPr>
-        <w:t>►</w:t>
-      </w:r>
-      <w:r>
-        <w:rPr>
-          <w:rFonts w:cstheme="minorHAnsi"/>
-          <w:lang w:val="it-IT"/>
-        </w:rPr>
-        <w:t xml:space="preserve"> 14 </w:t>
-      </w:r>
-      <w:proofErr w:type="spellStart"/>
-      <w:r>
-        <w:rPr>
-          <w:rFonts w:cstheme="minorHAnsi"/>
-          <w:lang w:val="it-IT"/>
-        </w:rPr>
-        <w:t>CGs</w:t>
-      </w:r>
-      <w:proofErr w:type="spellEnd"/>
-      <w:r>
-        <w:rPr>
-          <w:rFonts w:cstheme="minorHAnsi"/>
-          <w:lang w:val="it-IT"/>
-        </w:rPr>
-        <w:t xml:space="preserve"> with multiple </w:t>
-      </w:r>
-      <w:proofErr w:type="spellStart"/>
-      <w:r>
-        <w:rPr>
-          <w:rFonts w:cstheme="minorHAnsi"/>
-          <w:lang w:val="it-IT"/>
-        </w:rPr>
-        <w:t>variations</w:t>
-      </w:r>
-      <w:proofErr w:type="spellEnd"/>
-    </w:p>
-    <w:p>
-      <w:pPr>
-        <w:rPr>
-          <w:rFonts w:cstheme="minorHAnsi"/>
-          <w:lang w:val="it-IT"/>
-        </w:rPr>
-      </w:pPr>
-      <w:r>
-        <w:rPr>
-          <w:rFonts w:cstheme="minorHAnsi"/>
-          <w:lang w:val="it-IT"/>
-        </w:rPr>
-        <w:t>&lt;</w:t>
-      </w:r>
-      <w:r>
-        <w:rPr>
-          <w:rFonts w:ascii="Arial" w:hAnsi="Arial" w:cs="Arial"/>
-          <w:lang w:val="it-IT"/>
-        </w:rPr>
-        <w:t>►</w:t>
-      </w:r>
-      <w:r>
-        <w:rPr>
-          <w:rFonts w:cstheme="minorHAnsi"/>
-          <w:lang w:val="it-IT"/>
-        </w:rPr>
-        <w:t xml:space="preserve"> 14 illustrazioni </w:t>
-      </w:r>
-      <w:r>
-        <w:rPr>
-          <w:rFonts w:cstheme="minorHAnsi"/>
-          <w:lang w:val="it-IT"/>
-        </w:rPr>
-        <w:t>digitali con variazioni multiple&gt;</w:t>
-      </w:r>
-    </w:p>
-    <w:p>
-      <w:pPr>
-        <w:rPr>
-          <w:lang w:val="it-IT"/>
-        </w:rPr>
-      </w:pPr>
-    </w:p>
-    <w:p>
-      <w:pPr>
-        <w:rPr>
-          <w:lang w:val="it-IT"/>
-        </w:rPr>
-      </w:pPr>
-      <w:proofErr w:type="spellStart"/>
-      <w:r>
-        <w:rPr>
-          <w:lang w:val="it-IT"/>
-        </w:rPr>
-        <w:t>Characters</w:t>
-      </w:r>
-      <w:proofErr w:type="spellEnd"/>
-    </w:p>
-    <w:p>
-      <w:pPr>
-        <w:rPr>
-          <w:lang w:val="it-IT"/>
-        </w:rPr>
-      </w:pPr>
-      <w:r>
-        <w:rPr>
-          <w:lang w:val="it-IT"/>
-        </w:rPr>
-        <w:t>&lt;Personaggi&gt;</w:t>
-      </w:r>
-    </w:p>
-    <w:p>
-      <w:pPr>
-        <w:rPr>
-          <w:lang w:val="it-IT"/>
-        </w:rPr>
-      </w:pPr>
-    </w:p>
-    <w:p>
-      <w:pPr>
-        <w:rPr>
-          <w:lang w:val="it-IT"/>
-        </w:rPr>
-      </w:pPr>
-      <w:r>
-        <w:rPr>
-          <w:lang w:val="it-IT"/>
-        </w:rPr>
-        <w:t>MC</w:t>
-      </w:r>
-    </w:p>
-    <w:p>
-      <w:pPr>
-        <w:rPr>
-          <w:lang w:val="it-IT"/>
-        </w:rPr>
-      </w:pPr>
-      <w:r>
-        <w:rPr>
-          <w:lang w:val="it-IT"/>
-        </w:rPr>
-        <w:t>&lt;MC&gt;</w:t>
-      </w:r>
-    </w:p>
-    <w:p>
-      <w:pPr>
-        <w:rPr>
-          <w:lang w:val="it-IT"/>
-        </w:rPr>
-      </w:pPr>
-      <w:r>
-        <w:rPr>
-          <w:lang w:val="it-IT"/>
-        </w:rPr>
-        <w:t>(</w:t>
-      </w:r>
-      <w:proofErr w:type="spellStart"/>
-      <w:r>
-        <w:rPr>
-          <w:lang w:val="it-IT"/>
-        </w:rPr>
-        <w:t>renamable</w:t>
-      </w:r>
-      <w:proofErr w:type="spellEnd"/>
-      <w:r>
-        <w:rPr>
-          <w:lang w:val="it-IT"/>
-        </w:rPr>
-        <w:t xml:space="preserve">, default </w:t>
-      </w:r>
-      <w:proofErr w:type="spellStart"/>
-      <w:r>
-        <w:rPr>
-          <w:lang w:val="it-IT"/>
-        </w:rPr>
-        <w:t>Ash</w:t>
-      </w:r>
-      <w:proofErr w:type="spellEnd"/>
-      <w:r>
-        <w:rPr>
-          <w:lang w:val="it-IT"/>
-        </w:rPr>
-        <w:t>)</w:t>
-      </w:r>
-    </w:p>
-    <w:p>
-      <w:pPr>
-        <w:rPr>
-          <w:lang w:val="it-IT"/>
-        </w:rPr>
-      </w:pPr>
-      <w:r>
-        <w:rPr>
-          <w:lang w:val="it-IT"/>
-        </w:rPr>
-        <w:t xml:space="preserve">&lt;Rinominabile, </w:t>
-      </w:r>
-      <w:proofErr w:type="spellStart"/>
-      <w:r>
-        <w:rPr>
-          <w:lang w:val="it-IT"/>
-        </w:rPr>
-        <w:t>Ash</w:t>
-      </w:r>
-      <w:proofErr w:type="spellEnd"/>
-      <w:r>
-        <w:rPr>
-          <w:lang w:val="it-IT"/>
-        </w:rPr>
-        <w:t xml:space="preserve"> di default&gt;</w:t>
-      </w:r>
-    </w:p>
-    <w:p>
-      <w:pPr>
-        <w:rPr>
-          <w:lang w:val="it-IT"/>
-        </w:rPr>
-      </w:pPr>
-      <w:r>
-        <w:rPr>
-          <w:lang w:val="it-IT"/>
-        </w:rPr>
-        <w:t>Age: 24</w:t>
-      </w:r>
-    </w:p>
-    <w:p>
-      <w:pPr>
-        <w:rPr>
-          <w:lang w:val="it-IT"/>
-        </w:rPr>
-      </w:pPr>
-      <w:r>
-        <w:rPr>
-          <w:lang w:val="it-IT"/>
-        </w:rPr>
-        <w:t>&lt;Età: 24&gt;</w:t>
-      </w:r>
-    </w:p>
-    <w:p>
-      <w:pPr>
-        <w:rPr>
-          <w:lang w:val="it-IT"/>
-        </w:rPr>
-      </w:pPr>
-      <w:proofErr w:type="spellStart"/>
-      <w:r>
-        <w:rPr>
-          <w:lang w:val="it-IT"/>
-        </w:rPr>
-        <w:t>Height</w:t>
-      </w:r>
-      <w:proofErr w:type="spellEnd"/>
-      <w:r>
-        <w:rPr>
-          <w:lang w:val="it-IT"/>
-        </w:rPr>
-        <w:t>: 5'8</w:t>
-      </w:r>
-    </w:p>
-    <w:p>
-      <w:pPr>
-        <w:rPr>
-          <w:lang w:val="it-IT"/>
-        </w:rPr>
-      </w:pPr>
-      <w:r>
-        <w:rPr>
-          <w:lang w:val="it-IT"/>
-        </w:rPr>
-        <w:t>&lt;Altezza: 1,72 m&gt;</w:t>
       </w:r>
     </w:p>
     <w:p>
@@ -3018,7 +3101,13 @@
         <w:rPr>
           <w:lang w:val="it-IT"/>
         </w:rPr>
-        <w:t>&lt;massiccio, guardia del corpo&gt;</w:t>
+        <w:t>&lt;M</w:t>
+      </w:r>
+      <w:r>
+        <w:rPr>
+          <w:lang w:val="it-IT"/>
+        </w:rPr>
+        <w:t>assiccio, guardia del corpo&gt;</w:t>
       </w:r>
     </w:p>
     <w:p>
@@ -3060,21 +3149,13 @@
         <w:rPr>
           <w:lang w:val="it-IT"/>
         </w:rPr>
-        <w:t xml:space="preserve">&lt;Combatte per il </w:t>
-      </w:r>
-      <w:proofErr w:type="spellStart"/>
-      <w:r>
-        <w:rPr>
-          <w:lang w:val="it-IT"/>
-        </w:rPr>
-        <w:t>Caln</w:t>
-      </w:r>
-      <w:proofErr w:type="spellEnd"/>
-      <w:r>
-        <w:rPr>
-          <w:lang w:val="it-IT"/>
-        </w:rPr>
-        <w:t xml:space="preserve"> </w:t>
+        <w:t>&lt;Combatte per il Cla</w:t>
+      </w:r>
+      <w:r>
+        <w:rPr>
+          <w:lang w:val="it-IT"/>
+        </w:rPr>
+        <w:t xml:space="preserve">n </w:t>
       </w:r>
       <w:proofErr w:type="spellStart"/>
       <w:r>
@@ -3264,7 +3345,19 @@
         <w:rPr>
           <w:lang w:val="it-IT"/>
         </w:rPr>
-        <w:t xml:space="preserve"> preferisce stare sulle sue. Un uomo di poche parole, raramente offre indizi sui suoi pensieri, ma il suo silenzio suggerisce un profondo conflitto interiore.&gt;</w:t>
+        <w:t xml:space="preserve"> preferisce stare sulle sue. Un uomo di poche parole, raramente </w:t>
+      </w:r>
+      <w:r>
+        <w:rPr>
+          <w:lang w:val="it-IT"/>
+        </w:rPr>
+        <w:t>apre uno spiraglio</w:t>
+      </w:r>
+      <w:r>
+        <w:rPr>
+          <w:lang w:val="it-IT"/>
+        </w:rPr>
+        <w:t xml:space="preserve"> sui suoi pensieri, ma il suo silenzio suggerisce un profondo conflitto interiore.&gt;</w:t>
       </w:r>
     </w:p>
     <w:p>
@@ -3310,6 +3403,7 @@
         <w:rPr>
           <w:lang w:val="it-IT"/>
         </w:rPr>
+        <w:lastRenderedPageBreak/>
         <w:t>Age: 27</w:t>
       </w:r>
     </w:p>
@@ -3323,7 +3417,6 @@
         <w:rPr>
           <w:lang w:val="it-IT"/>
         </w:rPr>
-        <w:lastRenderedPageBreak/>
         <w:t>&lt;Età: 27 anni&gt;</w:t>
       </w:r>
     </w:p>
@@ -3358,7 +3451,13 @@
         <w:rPr>
           <w:lang w:val="it-IT"/>
         </w:rPr>
-        <w:t>&lt;Altezza: 1,85 m&gt;</w:t>
+        <w:t>&lt;Altezza: 1,85</w:t>
+      </w:r>
+      <w:r>
+        <w:rPr>
+          <w:lang w:val="it-IT"/>
+        </w:rPr>
+        <w:t>&gt;</w:t>
       </w:r>
     </w:p>
     <w:p>
@@ -3576,7 +3675,19 @@
         <w:rPr>
           <w:lang w:val="it-IT"/>
         </w:rPr>
-        <w:t xml:space="preserve">&lt;Sapore preferito caffè&gt; </w:t>
+        <w:t>&lt;Sapore preferito</w:t>
+      </w:r>
+      <w:r>
+        <w:rPr>
+          <w:lang w:val="it-IT"/>
+        </w:rPr>
+        <w:t>:</w:t>
+      </w:r>
+      <w:r>
+        <w:rPr>
+          <w:lang w:val="it-IT"/>
+        </w:rPr>
+        <w:t xml:space="preserve"> caffè&gt; </w:t>
       </w:r>
     </w:p>
     <w:p>
@@ -3920,7 +4031,13 @@
         <w:rPr>
           <w:lang w:val="it-IT"/>
         </w:rPr>
-        <w:t xml:space="preserve">&lt;Isaac sa di “uomo d’affari senza scrupoli” e non cerca di nasconderlo. </w:t>
+        <w:t>&lt;Isaac puzza</w:t>
+      </w:r>
+      <w:r>
+        <w:rPr>
+          <w:lang w:val="it-IT"/>
+        </w:rPr>
+        <w:t xml:space="preserve"> di “uomo d’affari senza scrupoli” e non cerca di nasconderlo. </w:t>
       </w:r>
       <w:r>
         <w:rPr>
@@ -4033,7 +4150,15 @@
         <w:rPr>
           <w:lang w:val="it-IT"/>
         </w:rPr>
-        <w:t>&lt;Altezza: 1,55 m&gt;</w:t>
+        <w:t>&lt;Altezza: 1,55</w:t>
+      </w:r>
+      <w:bookmarkStart w:id="3" w:name="_GoBack"/>
+      <w:bookmarkEnd w:id="3"/>
+      <w:r>
+        <w:rPr>
+          <w:lang w:val="it-IT"/>
+        </w:rPr>
+        <w:t>&gt;</w:t>
       </w:r>
     </w:p>
     <w:p>
@@ -4783,7 +4908,7 @@
       </w:r>
     </w:p>
   </w:comment>
-  <w:comment w:id="3" w:author="ilaria pisanu" w:date="2020-05-24T20:44:00Z" w:initials="ip">
+  <w:comment w:id="2" w:author="ilaria pisanu" w:date="2020-05-24T20:44:00Z" w:initials="ip">
     <w:p>
       <w:pPr>
         <w:pStyle w:val="Testocommento"/>
@@ -4815,7 +4940,35 @@
         <w:rPr>
           <w:lang w:val="it-IT"/>
         </w:rPr>
-        <w:t xml:space="preserve"> this, i have no idea</w:t>
+        <w:t xml:space="preserve"> </w:t>
+      </w:r>
+      <w:proofErr w:type="spellStart"/>
+      <w:r>
+        <w:rPr>
+          <w:lang w:val="it-IT"/>
+        </w:rPr>
+        <w:t>this</w:t>
+      </w:r>
+      <w:proofErr w:type="spellEnd"/>
+      <w:r>
+        <w:rPr>
+          <w:lang w:val="it-IT"/>
+        </w:rPr>
+        <w:t xml:space="preserve">, i </w:t>
+      </w:r>
+      <w:proofErr w:type="spellStart"/>
+      <w:r>
+        <w:rPr>
+          <w:lang w:val="it-IT"/>
+        </w:rPr>
+        <w:t>have</w:t>
+      </w:r>
+      <w:proofErr w:type="spellEnd"/>
+      <w:r>
+        <w:rPr>
+          <w:lang w:val="it-IT"/>
+        </w:rPr>
+        <w:t xml:space="preserve"> no idea</w:t>
       </w:r>
     </w:p>
   </w:comment>
